--- a/Documentacion/Varios/Grupo - Full d'assegurament de la qualitat DIW i DWEC.docx
+++ b/Documentacion/Varios/Grupo - Full d'assegurament de la qualitat DIW i DWEC.docx
@@ -16,7 +16,21 @@
         <w:rPr>
           <w:color w:val="000000"/>
         </w:rPr>
-        <w:t xml:space="preserve">FULL D’ASSEGURAMENT DE LA QUALITAT: Front End </w:t>
+        <w:t xml:space="preserve">FULL D’ASSEGURAMENT DE LA QUALITAT: Front </w:t>
+      </w:r>
+      <w:proofErr w:type="spellStart"/>
+      <w:r>
+        <w:rPr>
+          <w:color w:val="000000"/>
+        </w:rPr>
+        <w:t>End</w:t>
+      </w:r>
+      <w:proofErr w:type="spellEnd"/>
+      <w:r>
+        <w:rPr>
+          <w:color w:val="000000"/>
+        </w:rPr>
+        <w:t xml:space="preserve"> </w:t>
       </w:r>
       <w:proofErr w:type="spellStart"/>
       <w:r>
@@ -89,8 +103,7 @@
           </w:r>
           <w:r>
             <w:rPr>
-              <w:b/>
-              <w:color w:val="000000"/>
+              <w:noProof/>
             </w:rPr>
             <w:t>1</w:t>
           </w:r>
@@ -137,8 +150,7 @@
           </w:r>
           <w:r>
             <w:rPr>
-              <w:b/>
-              <w:color w:val="000000"/>
+              <w:noProof/>
             </w:rPr>
             <w:t>4</w:t>
           </w:r>
@@ -183,7 +195,7 @@
           </w:r>
           <w:r>
             <w:rPr>
-              <w:color w:val="000000"/>
+              <w:noProof/>
             </w:rPr>
             <w:t>4</w:t>
           </w:r>
@@ -228,7 +240,7 @@
           </w:r>
           <w:r>
             <w:rPr>
-              <w:color w:val="000000"/>
+              <w:noProof/>
             </w:rPr>
             <w:t>4</w:t>
           </w:r>
@@ -273,7 +285,7 @@
           </w:r>
           <w:r>
             <w:rPr>
-              <w:color w:val="000000"/>
+              <w:noProof/>
             </w:rPr>
             <w:t>4</w:t>
           </w:r>
@@ -318,7 +330,7 @@
           </w:r>
           <w:r>
             <w:rPr>
-              <w:color w:val="000000"/>
+              <w:noProof/>
             </w:rPr>
             <w:t>4</w:t>
           </w:r>
@@ -365,8 +377,7 @@
           </w:r>
           <w:r>
             <w:rPr>
-              <w:b/>
-              <w:color w:val="000000"/>
+              <w:noProof/>
             </w:rPr>
             <w:t>5</w:t>
           </w:r>
@@ -411,7 +422,7 @@
           </w:r>
           <w:r>
             <w:rPr>
-              <w:color w:val="000000"/>
+              <w:noProof/>
             </w:rPr>
             <w:t>5</w:t>
           </w:r>
@@ -456,7 +467,7 @@
           </w:r>
           <w:r>
             <w:rPr>
-              <w:color w:val="000000"/>
+              <w:noProof/>
             </w:rPr>
             <w:t>5</w:t>
           </w:r>
@@ -501,7 +512,7 @@
           </w:r>
           <w:r>
             <w:rPr>
-              <w:color w:val="000000"/>
+              <w:noProof/>
             </w:rPr>
             <w:t>5</w:t>
           </w:r>
@@ -546,9 +557,9 @@
           </w:r>
           <w:r>
             <w:rPr>
-              <w:color w:val="000000"/>
+              <w:noProof/>
             </w:rPr>
-            <w:t>5</w:t>
+            <w:t>6</w:t>
           </w:r>
           <w:r>
             <w:fldChar w:fldCharType="end"/>
@@ -591,7 +602,7 @@
           </w:r>
           <w:r>
             <w:rPr>
-              <w:color w:val="000000"/>
+              <w:noProof/>
             </w:rPr>
             <w:t>6</w:t>
           </w:r>
@@ -636,7 +647,7 @@
           </w:r>
           <w:r>
             <w:rPr>
-              <w:color w:val="000000"/>
+              <w:noProof/>
             </w:rPr>
             <w:t>7</w:t>
           </w:r>
@@ -681,7 +692,7 @@
           </w:r>
           <w:r>
             <w:rPr>
-              <w:color w:val="000000"/>
+              <w:noProof/>
             </w:rPr>
             <w:t>8</w:t>
           </w:r>
@@ -726,7 +737,7 @@
           </w:r>
           <w:r>
             <w:rPr>
-              <w:color w:val="000000"/>
+              <w:noProof/>
             </w:rPr>
             <w:t>8</w:t>
           </w:r>
@@ -771,7 +782,7 @@
           </w:r>
           <w:r>
             <w:rPr>
-              <w:color w:val="000000"/>
+              <w:noProof/>
             </w:rPr>
             <w:t>8</w:t>
           </w:r>
@@ -816,7 +827,7 @@
           </w:r>
           <w:r>
             <w:rPr>
-              <w:color w:val="000000"/>
+              <w:noProof/>
             </w:rPr>
             <w:t>8</w:t>
           </w:r>
@@ -861,7 +872,7 @@
           </w:r>
           <w:r>
             <w:rPr>
-              <w:color w:val="000000"/>
+              <w:noProof/>
             </w:rPr>
             <w:t>9</w:t>
           </w:r>
@@ -906,7 +917,7 @@
           </w:r>
           <w:r>
             <w:rPr>
-              <w:color w:val="000000"/>
+              <w:noProof/>
             </w:rPr>
             <w:t>9</w:t>
           </w:r>
@@ -951,7 +962,7 @@
           </w:r>
           <w:r>
             <w:rPr>
-              <w:color w:val="000000"/>
+              <w:noProof/>
             </w:rPr>
             <w:t>10</w:t>
           </w:r>
@@ -996,7 +1007,7 @@
           </w:r>
           <w:r>
             <w:rPr>
-              <w:color w:val="000000"/>
+              <w:noProof/>
             </w:rPr>
             <w:t>10</w:t>
           </w:r>
@@ -1041,7 +1052,7 @@
           </w:r>
           <w:r>
             <w:rPr>
-              <w:color w:val="000000"/>
+              <w:noProof/>
             </w:rPr>
             <w:t>10</w:t>
           </w:r>
@@ -1086,7 +1097,7 @@
           </w:r>
           <w:r>
             <w:rPr>
-              <w:color w:val="000000"/>
+              <w:noProof/>
             </w:rPr>
             <w:t>10</w:t>
           </w:r>
@@ -1133,8 +1144,7 @@
           </w:r>
           <w:r>
             <w:rPr>
-              <w:b/>
-              <w:color w:val="000000"/>
+              <w:noProof/>
             </w:rPr>
             <w:t>11</w:t>
           </w:r>
@@ -1179,7 +1189,7 @@
           </w:r>
           <w:r>
             <w:rPr>
-              <w:color w:val="000000"/>
+              <w:noProof/>
             </w:rPr>
             <w:t>11</w:t>
           </w:r>
@@ -1224,7 +1234,7 @@
           </w:r>
           <w:r>
             <w:rPr>
-              <w:color w:val="000000"/>
+              <w:noProof/>
             </w:rPr>
             <w:t>11</w:t>
           </w:r>
@@ -1269,7 +1279,7 @@
           </w:r>
           <w:r>
             <w:rPr>
-              <w:color w:val="000000"/>
+              <w:noProof/>
             </w:rPr>
             <w:t>11</w:t>
           </w:r>
@@ -1316,8 +1326,7 @@
           </w:r>
           <w:r>
             <w:rPr>
-              <w:b/>
-              <w:color w:val="000000"/>
+              <w:noProof/>
             </w:rPr>
             <w:t>13</w:t>
           </w:r>
@@ -1362,7 +1371,7 @@
           </w:r>
           <w:r>
             <w:rPr>
-              <w:color w:val="000000"/>
+              <w:noProof/>
             </w:rPr>
             <w:t>13</w:t>
           </w:r>
@@ -1407,7 +1416,7 @@
           </w:r>
           <w:r>
             <w:rPr>
-              <w:color w:val="000000"/>
+              <w:noProof/>
             </w:rPr>
             <w:t>13</w:t>
           </w:r>
@@ -1452,7 +1461,7 @@
           </w:r>
           <w:r>
             <w:rPr>
-              <w:color w:val="000000"/>
+              <w:noProof/>
             </w:rPr>
             <w:t>13</w:t>
           </w:r>
@@ -1487,7 +1496,10 @@
             <w:fldChar w:fldCharType="separate"/>
           </w:r>
           <w:r>
-            <w:t>13</w:t>
+            <w:rPr>
+              <w:noProof/>
+            </w:rPr>
+            <w:t>14</w:t>
           </w:r>
           <w:r>
             <w:fldChar w:fldCharType="end"/>
@@ -1530,7 +1542,7 @@
           </w:r>
           <w:r>
             <w:rPr>
-              <w:color w:val="000000"/>
+              <w:noProof/>
             </w:rPr>
             <w:t>14</w:t>
           </w:r>
@@ -1575,7 +1587,7 @@
           </w:r>
           <w:r>
             <w:rPr>
-              <w:color w:val="000000"/>
+              <w:noProof/>
             </w:rPr>
             <w:t>14</w:t>
           </w:r>
@@ -1620,7 +1632,7 @@
           </w:r>
           <w:r>
             <w:rPr>
-              <w:color w:val="000000"/>
+              <w:noProof/>
             </w:rPr>
             <w:t>14</w:t>
           </w:r>
@@ -1665,7 +1677,7 @@
           </w:r>
           <w:r>
             <w:rPr>
-              <w:color w:val="000000"/>
+              <w:noProof/>
             </w:rPr>
             <w:t>14</w:t>
           </w:r>
@@ -1710,9 +1722,9 @@
           </w:r>
           <w:r>
             <w:rPr>
-              <w:color w:val="000000"/>
+              <w:noProof/>
             </w:rPr>
-            <w:t>14</w:t>
+            <w:t>15</w:t>
           </w:r>
           <w:r>
             <w:fldChar w:fldCharType="end"/>
@@ -1755,9 +1767,9 @@
           </w:r>
           <w:r>
             <w:rPr>
-              <w:color w:val="000000"/>
+              <w:noProof/>
             </w:rPr>
-            <w:t>14</w:t>
+            <w:t>15</w:t>
           </w:r>
           <w:r>
             <w:fldChar w:fldCharType="end"/>
@@ -1800,7 +1812,7 @@
           </w:r>
           <w:r>
             <w:rPr>
-              <w:color w:val="000000"/>
+              <w:noProof/>
             </w:rPr>
             <w:t>16</w:t>
           </w:r>
@@ -1845,7 +1857,7 @@
           </w:r>
           <w:r>
             <w:rPr>
-              <w:color w:val="000000"/>
+              <w:noProof/>
             </w:rPr>
             <w:t>16</w:t>
           </w:r>
@@ -1880,6 +1892,9 @@
             <w:fldChar w:fldCharType="separate"/>
           </w:r>
           <w:r>
+            <w:rPr>
+              <w:noProof/>
+            </w:rPr>
             <w:t>16</w:t>
           </w:r>
           <w:r>
@@ -1923,7 +1938,7 @@
           </w:r>
           <w:r>
             <w:rPr>
-              <w:color w:val="000000"/>
+              <w:noProof/>
             </w:rPr>
             <w:t>16</w:t>
           </w:r>
@@ -1968,7 +1983,7 @@
           </w:r>
           <w:r>
             <w:rPr>
-              <w:color w:val="000000"/>
+              <w:noProof/>
             </w:rPr>
             <w:t>16</w:t>
           </w:r>
@@ -2003,6 +2018,9 @@
             <w:fldChar w:fldCharType="separate"/>
           </w:r>
           <w:r>
+            <w:rPr>
+              <w:noProof/>
+            </w:rPr>
             <w:t>17</w:t>
           </w:r>
           <w:r>
@@ -2036,6 +2054,9 @@
             <w:fldChar w:fldCharType="separate"/>
           </w:r>
           <w:r>
+            <w:rPr>
+              <w:noProof/>
+            </w:rPr>
             <w:t>17</w:t>
           </w:r>
           <w:r>
@@ -2079,9 +2100,9 @@
           </w:r>
           <w:r>
             <w:rPr>
-              <w:color w:val="000000"/>
+              <w:noProof/>
             </w:rPr>
-            <w:t>17</w:t>
+            <w:t>18</w:t>
           </w:r>
           <w:r>
             <w:fldChar w:fldCharType="end"/>
@@ -2124,9 +2145,9 @@
           </w:r>
           <w:r>
             <w:rPr>
-              <w:color w:val="000000"/>
+              <w:noProof/>
             </w:rPr>
-            <w:t>17</w:t>
+            <w:t>18</w:t>
           </w:r>
           <w:r>
             <w:fldChar w:fldCharType="end"/>
@@ -2384,7 +2405,6 @@
               <w:rPr>
                 <w:noProof/>
                 <w:color w:val="434343"/>
-                <w:lang w:val="es-ES"/>
               </w:rPr>
               <w:drawing>
                 <wp:inline distT="114300" distB="114300" distL="114300" distR="114300">
@@ -2477,15 +2497,47 @@
               <w:t>Manteniment</w:t>
             </w:r>
             <w:r>
-              <w:t xml:space="preserve">: Inclou l'estandardització de les tecnologies utilitzades, de l'organització i d'operació; el seguiment i control d'aquests estàndards i la responsabilitat per part de la gestió de l'empresa per a donar tot el temps, formació, recursos econòmics i materials necessaris perquè es puguin fer. Implicació alta: operaris, implicació </w:t>
+              <w:t xml:space="preserve">: Inclou l'estandardització de les tecnologies utilitzades, de l'organització i d'operació; el seguiment i control d'aquests estàndards i la responsabilitat per part de la gestió de l'empresa per a donar tot el temps, formació, recursos econòmics i materials necessaris perquè es puguin fer. Implicació alta: </w:t>
             </w:r>
             <w:proofErr w:type="spellStart"/>
             <w:r>
+              <w:t>operaris</w:t>
+            </w:r>
+            <w:proofErr w:type="spellEnd"/>
+            <w:r>
+              <w:t xml:space="preserve">, </w:t>
+            </w:r>
+            <w:proofErr w:type="spellStart"/>
+            <w:r>
+              <w:t>implicació</w:t>
+            </w:r>
+            <w:proofErr w:type="spellEnd"/>
+            <w:r>
+              <w:t xml:space="preserve"> </w:t>
+            </w:r>
+            <w:proofErr w:type="spellStart"/>
+            <w:r>
               <w:t>intermitja</w:t>
             </w:r>
             <w:proofErr w:type="spellEnd"/>
             <w:r>
-              <w:t>: caps intermedis.</w:t>
+              <w:t xml:space="preserve">: </w:t>
+            </w:r>
+            <w:proofErr w:type="spellStart"/>
+            <w:r>
+              <w:t>caps</w:t>
+            </w:r>
+            <w:proofErr w:type="spellEnd"/>
+            <w:r>
+              <w:t xml:space="preserve"> </w:t>
+            </w:r>
+            <w:proofErr w:type="spellStart"/>
+            <w:r>
+              <w:t>intermedis</w:t>
+            </w:r>
+            <w:proofErr w:type="spellEnd"/>
+            <w:r>
+              <w:t>.</w:t>
             </w:r>
           </w:p>
           <w:p>
@@ -2500,13 +2552,41 @@
               <w:rPr>
                 <w:b/>
               </w:rPr>
-              <w:t xml:space="preserve">Millora contínua (en japonès, </w:t>
+              <w:t xml:space="preserve">Millora </w:t>
             </w:r>
             <w:proofErr w:type="spellStart"/>
             <w:r>
               <w:rPr>
                 <w:b/>
               </w:rPr>
+              <w:t>contínua</w:t>
+            </w:r>
+            <w:proofErr w:type="spellEnd"/>
+            <w:r>
+              <w:rPr>
+                <w:b/>
+              </w:rPr>
+              <w:t xml:space="preserve"> (en </w:t>
+            </w:r>
+            <w:proofErr w:type="spellStart"/>
+            <w:r>
+              <w:rPr>
+                <w:b/>
+              </w:rPr>
+              <w:t>japonès</w:t>
+            </w:r>
+            <w:proofErr w:type="spellEnd"/>
+            <w:r>
+              <w:rPr>
+                <w:b/>
+              </w:rPr>
+              <w:t xml:space="preserve">, </w:t>
+            </w:r>
+            <w:proofErr w:type="spellStart"/>
+            <w:r>
+              <w:rPr>
+                <w:b/>
+              </w:rPr>
               <w:t>kaizen</w:t>
             </w:r>
             <w:proofErr w:type="spellEnd"/>
@@ -2517,15 +2597,71 @@
               <w:t xml:space="preserve">): </w:t>
             </w:r>
             <w:r>
-              <w:t xml:space="preserve">La seva funció principal és millorar contínuament i cada vegada més els estàndards i procediments de manteniment. Està demostrat que tots els processos generen informació. Aquesta activitat és cíclica i es basa en la seqüència Planificació - Execució - Avaluació - Actuació (en anglès, PDCA). Implicació alta: caps intermedis, implicació </w:t>
+              <w:t xml:space="preserve">La </w:t>
             </w:r>
             <w:proofErr w:type="spellStart"/>
             <w:r>
+              <w:t>seva</w:t>
+            </w:r>
+            <w:proofErr w:type="spellEnd"/>
+            <w:r>
+              <w:t xml:space="preserve"> </w:t>
+            </w:r>
+            <w:proofErr w:type="spellStart"/>
+            <w:r>
+              <w:t>funció</w:t>
+            </w:r>
+            <w:proofErr w:type="spellEnd"/>
+            <w:r>
+              <w:t xml:space="preserve"> principal és millorar contínuament i cada vegada més els estàndards i procediments de manteniment. Està demostrat que tots els processos generen informació. Aquesta activitat és cíclica i es basa en la seqüència Planificació - Execució - Avaluació - Actuació (en anglès, PDCA). Implicació alta: </w:t>
+            </w:r>
+            <w:proofErr w:type="spellStart"/>
+            <w:r>
+              <w:t>caps</w:t>
+            </w:r>
+            <w:proofErr w:type="spellEnd"/>
+            <w:r>
+              <w:t xml:space="preserve"> </w:t>
+            </w:r>
+            <w:proofErr w:type="spellStart"/>
+            <w:r>
+              <w:t>intermedis</w:t>
+            </w:r>
+            <w:proofErr w:type="spellEnd"/>
+            <w:r>
+              <w:t xml:space="preserve">, </w:t>
+            </w:r>
+            <w:proofErr w:type="spellStart"/>
+            <w:r>
+              <w:t>implicació</w:t>
+            </w:r>
+            <w:proofErr w:type="spellEnd"/>
+            <w:r>
+              <w:t xml:space="preserve"> </w:t>
+            </w:r>
+            <w:proofErr w:type="spellStart"/>
+            <w:r>
               <w:t>intermitja</w:t>
             </w:r>
             <w:proofErr w:type="spellEnd"/>
             <w:r>
-              <w:t>: caps operaris.</w:t>
+              <w:t xml:space="preserve">: </w:t>
+            </w:r>
+            <w:proofErr w:type="spellStart"/>
+            <w:r>
+              <w:t>caps</w:t>
+            </w:r>
+            <w:proofErr w:type="spellEnd"/>
+            <w:r>
+              <w:t xml:space="preserve"> </w:t>
+            </w:r>
+            <w:proofErr w:type="spellStart"/>
+            <w:r>
+              <w:t>operaris</w:t>
+            </w:r>
+            <w:proofErr w:type="spellEnd"/>
+            <w:r>
+              <w:t>.</w:t>
             </w:r>
           </w:p>
           <w:p>
@@ -3406,8 +3542,21 @@
               <w:pStyle w:val="normal0"/>
             </w:pPr>
             <w:r>
-              <w:t>CT3: S’ha dotat al contingut multimèdia d’una</w:t>
-            </w:r>
+              <w:t xml:space="preserve">CT3: S’ha dotat al contingut </w:t>
+            </w:r>
+            <w:proofErr w:type="spellStart"/>
+            <w:r>
+              <w:t>multimèdia</w:t>
+            </w:r>
+            <w:proofErr w:type="spellEnd"/>
+            <w:r>
+              <w:t xml:space="preserve"> </w:t>
+            </w:r>
+            <w:proofErr w:type="spellStart"/>
+            <w:r>
+              <w:t>d’una</w:t>
+            </w:r>
+            <w:proofErr w:type="spellEnd"/>
             <w:r>
               <w:rPr>
                 <w:b/>
@@ -5780,27 +5929,26 @@
               </w:rPr>
             </w:pPr>
             <w:r>
-              <w:t>Es dona compliment a l’estratègia</w:t>
-            </w:r>
-            <w:r>
-              <w:rPr>
-                <w:b/>
-              </w:rPr>
-              <w:t xml:space="preserve"> “</w:t>
+              <w:t xml:space="preserve">Es dona </w:t>
             </w:r>
             <w:proofErr w:type="spellStart"/>
             <w:r>
-              <w:rPr>
-                <w:b/>
-              </w:rPr>
-              <w:t>Can</w:t>
+              <w:t>compliment</w:t>
             </w:r>
             <w:proofErr w:type="spellEnd"/>
             <w:r>
-              <w:rPr>
-                <w:b/>
-              </w:rPr>
-              <w:t xml:space="preserve"> do”</w:t>
+              <w:t xml:space="preserve"> a </w:t>
+            </w:r>
+            <w:proofErr w:type="spellStart"/>
+            <w:r>
+              <w:t>l’estratègia</w:t>
+            </w:r>
+            <w:proofErr w:type="spellEnd"/>
+            <w:r>
+              <w:rPr>
+                <w:b/>
+              </w:rPr>
+              <w:t xml:space="preserve"> “Can do”</w:t>
             </w:r>
           </w:p>
         </w:tc>
@@ -5889,7 +6037,23 @@
               </w:rPr>
             </w:pPr>
             <w:r>
-              <w:t xml:space="preserve">Es dona compliment a l’estratègia </w:t>
+              <w:t xml:space="preserve">Es dona </w:t>
+            </w:r>
+            <w:proofErr w:type="spellStart"/>
+            <w:r>
+              <w:t>compliment</w:t>
+            </w:r>
+            <w:proofErr w:type="spellEnd"/>
+            <w:r>
+              <w:t xml:space="preserve"> a </w:t>
+            </w:r>
+            <w:proofErr w:type="spellStart"/>
+            <w:r>
+              <w:t>l’estratègia</w:t>
+            </w:r>
+            <w:proofErr w:type="spellEnd"/>
+            <w:r>
+              <w:t xml:space="preserve"> </w:t>
             </w:r>
             <w:r>
               <w:rPr>
@@ -6003,8 +6167,21 @@
               </w:rPr>
             </w:pPr>
             <w:r>
-              <w:t>Es dona compliment a l’estratègia</w:t>
-            </w:r>
+              <w:t xml:space="preserve">Es dona </w:t>
+            </w:r>
+            <w:proofErr w:type="spellStart"/>
+            <w:r>
+              <w:t>compliment</w:t>
+            </w:r>
+            <w:proofErr w:type="spellEnd"/>
+            <w:r>
+              <w:t xml:space="preserve"> a </w:t>
+            </w:r>
+            <w:proofErr w:type="spellStart"/>
+            <w:r>
+              <w:t>l’estratègia</w:t>
+            </w:r>
+            <w:proofErr w:type="spellEnd"/>
             <w:r>
               <w:rPr>
                 <w:b/>
@@ -6109,10 +6286,18 @@
               <w:pStyle w:val="normal0"/>
             </w:pPr>
             <w:r>
-              <w:t>Es fa ús de la tècnica: “</w:t>
+              <w:t xml:space="preserve">Es fa ús de la </w:t>
             </w:r>
             <w:proofErr w:type="spellStart"/>
             <w:r>
+              <w:t>tècnica</w:t>
+            </w:r>
+            <w:proofErr w:type="spellEnd"/>
+            <w:r>
+              <w:t>: “</w:t>
+            </w:r>
+            <w:proofErr w:type="spellStart"/>
+            <w:r>
               <w:rPr>
                 <w:b/>
               </w:rPr>
@@ -6140,7 +6325,15 @@
               <w:t>”</w:t>
             </w:r>
             <w:r>
-              <w:t>, es pot argumentar la seva inclusió/descart.</w:t>
+              <w:t xml:space="preserve">, es </w:t>
+            </w:r>
+            <w:proofErr w:type="spellStart"/>
+            <w:r>
+              <w:t>pot</w:t>
+            </w:r>
+            <w:proofErr w:type="spellEnd"/>
+            <w:r>
+              <w:t xml:space="preserve"> argumentar la seva inclusió/descart.</w:t>
             </w:r>
           </w:p>
         </w:tc>
@@ -6622,21 +6815,43 @@
             </w:pPr>
             <w:r>
               <w:lastRenderedPageBreak/>
-              <w:t>Es fa ús de la tècnica: “</w:t>
+              <w:t xml:space="preserve">Es fa ús de la </w:t>
             </w:r>
             <w:proofErr w:type="spellStart"/>
             <w:r>
-              <w:rPr>
-                <w:b/>
-              </w:rPr>
-              <w:t>Semblar-se</w:t>
+              <w:t>tècnica</w:t>
             </w:r>
             <w:proofErr w:type="spellEnd"/>
             <w:r>
-              <w:rPr>
-                <w:b/>
-              </w:rPr>
-              <w:t xml:space="preserve"> a” </w:t>
+              <w:t>: “</w:t>
+            </w:r>
+            <w:proofErr w:type="spellStart"/>
+            <w:r>
+              <w:rPr>
+                <w:b/>
+              </w:rPr>
+              <w:t>Semblar</w:t>
+            </w:r>
+            <w:proofErr w:type="spellEnd"/>
+            <w:r>
+              <w:rPr>
+                <w:b/>
+              </w:rPr>
+              <w:t xml:space="preserve">-se </w:t>
+            </w:r>
+            <w:proofErr w:type="spellStart"/>
+            <w:r>
+              <w:rPr>
+                <w:b/>
+              </w:rPr>
+              <w:t>a</w:t>
+            </w:r>
+            <w:proofErr w:type="spellEnd"/>
+            <w:r>
+              <w:rPr>
+                <w:b/>
+              </w:rPr>
+              <w:t xml:space="preserve">” </w:t>
             </w:r>
             <w:r>
               <w:t>, es pot argumentar la seva inclusió/descart.</w:t>
@@ -7973,7 +8188,15 @@
             <w:bookmarkEnd w:id="14"/>
             <w:r>
               <w:lastRenderedPageBreak/>
-              <w:t xml:space="preserve">CT2: Dissenyador </w:t>
+              <w:t xml:space="preserve">CT2: </w:t>
+            </w:r>
+            <w:proofErr w:type="spellStart"/>
+            <w:r>
+              <w:t>Dissenyador</w:t>
+            </w:r>
+            <w:proofErr w:type="spellEnd"/>
+            <w:r>
+              <w:t xml:space="preserve"> </w:t>
             </w:r>
             <w:proofErr w:type="spellStart"/>
             <w:r>
@@ -8148,10 +8371,34 @@
               <w:rPr>
                 <w:b/>
               </w:rPr>
-              <w:t>recurs de maquetació</w:t>
-            </w:r>
-            <w:r>
-              <w:t xml:space="preserve"> estàndard (Bootstrap, </w:t>
+              <w:t xml:space="preserve">recurs de </w:t>
+            </w:r>
+            <w:proofErr w:type="spellStart"/>
+            <w:r>
+              <w:rPr>
+                <w:b/>
+              </w:rPr>
+              <w:t>maquetació</w:t>
+            </w:r>
+            <w:proofErr w:type="spellEnd"/>
+            <w:r>
+              <w:t xml:space="preserve"> </w:t>
+            </w:r>
+            <w:proofErr w:type="spellStart"/>
+            <w:r>
+              <w:t>estàndard</w:t>
+            </w:r>
+            <w:proofErr w:type="spellEnd"/>
+            <w:r>
+              <w:t xml:space="preserve"> (</w:t>
+            </w:r>
+            <w:proofErr w:type="spellStart"/>
+            <w:r>
+              <w:t>Bootstrap</w:t>
+            </w:r>
+            <w:proofErr w:type="spellEnd"/>
+            <w:r>
+              <w:t xml:space="preserve">, </w:t>
             </w:r>
             <w:proofErr w:type="spellStart"/>
             <w:r>
@@ -8356,7 +8603,23 @@
               <w:t>costums de navegació</w:t>
             </w:r>
             <w:r>
-              <w:t xml:space="preserve">, per exemple la tendència a fer </w:t>
+              <w:t xml:space="preserve">, per exemple la </w:t>
+            </w:r>
+            <w:proofErr w:type="spellStart"/>
+            <w:r>
+              <w:t>tendència</w:t>
+            </w:r>
+            <w:proofErr w:type="spellEnd"/>
+            <w:r>
+              <w:t xml:space="preserve"> a </w:t>
+            </w:r>
+            <w:proofErr w:type="spellStart"/>
+            <w:r>
+              <w:t>fer</w:t>
+            </w:r>
+            <w:proofErr w:type="spellEnd"/>
+            <w:r>
+              <w:t xml:space="preserve"> </w:t>
             </w:r>
             <w:proofErr w:type="spellStart"/>
             <w:r>
@@ -8465,21 +8728,51 @@
               <w:t>estructura</w:t>
             </w:r>
             <w:r>
-              <w:t xml:space="preserve"> de components  </w:t>
+              <w:t xml:space="preserve"> de </w:t>
             </w:r>
             <w:proofErr w:type="spellStart"/>
             <w:r>
+              <w:t>components</w:t>
+            </w:r>
+            <w:proofErr w:type="spellEnd"/>
+            <w:r>
+              <w:t xml:space="preserve">  </w:t>
+            </w:r>
+            <w:r>
               <w:rPr>
                 <w:b/>
               </w:rPr>
               <w:t>atómica</w:t>
             </w:r>
+            <w:r>
+              <w:t xml:space="preserve"> (</w:t>
+            </w:r>
+            <w:proofErr w:type="spellStart"/>
+            <w:r>
+              <w:t>àtom</w:t>
+            </w:r>
             <w:proofErr w:type="spellEnd"/>
             <w:r>
-              <w:t xml:space="preserve"> (àtom → molècula → Cèl·lula → </w:t>
+              <w:t xml:space="preserve"> → </w:t>
             </w:r>
             <w:proofErr w:type="spellStart"/>
             <w:r>
+              <w:t>molècula</w:t>
+            </w:r>
+            <w:proofErr w:type="spellEnd"/>
+            <w:r>
+              <w:t xml:space="preserve"> → </w:t>
+            </w:r>
+            <w:proofErr w:type="spellStart"/>
+            <w:r>
+              <w:t>Cèl·lula</w:t>
+            </w:r>
+            <w:proofErr w:type="spellEnd"/>
+            <w:r>
+              <w:t xml:space="preserve"> → </w:t>
+            </w:r>
+            <w:proofErr w:type="spellStart"/>
+            <w:r>
               <w:t>Organ</w:t>
             </w:r>
             <w:proofErr w:type="spellEnd"/>
@@ -8492,7 +8785,15 @@
             </w:r>
             <w:proofErr w:type="spellEnd"/>
             <w:r>
-              <w:t xml:space="preserve"> viu)</w:t>
+              <w:t xml:space="preserve"> </w:t>
+            </w:r>
+            <w:proofErr w:type="spellStart"/>
+            <w:r>
+              <w:t>viu</w:t>
+            </w:r>
+            <w:proofErr w:type="spellEnd"/>
+            <w:r>
+              <w:t>)</w:t>
             </w:r>
           </w:p>
         </w:tc>
@@ -8710,10 +9011,18 @@
               </w:rPr>
             </w:pPr>
             <w:r>
-              <w:t xml:space="preserve">S’ha definit una paleta de colors i es fa ús </w:t>
+              <w:t xml:space="preserve">S’ha definit una paleta de colors i es fa </w:t>
             </w:r>
             <w:proofErr w:type="spellStart"/>
             <w:r>
+              <w:t>ús</w:t>
+            </w:r>
+            <w:proofErr w:type="spellEnd"/>
+            <w:r>
+              <w:t xml:space="preserve"> </w:t>
+            </w:r>
+            <w:proofErr w:type="spellStart"/>
+            <w:r>
               <w:t>d’ella</w:t>
             </w:r>
             <w:proofErr w:type="spellEnd"/>
@@ -8724,7 +9033,21 @@
               <w:rPr>
                 <w:b/>
               </w:rPr>
-              <w:t>(color principal, secundari, destacat i text)</w:t>
+              <w:t xml:space="preserve">(color principal, </w:t>
+            </w:r>
+            <w:proofErr w:type="spellStart"/>
+            <w:r>
+              <w:rPr>
+                <w:b/>
+              </w:rPr>
+              <w:t>secundari</w:t>
+            </w:r>
+            <w:proofErr w:type="spellEnd"/>
+            <w:r>
+              <w:rPr>
+                <w:b/>
+              </w:rPr>
+              <w:t>, destacat i text)</w:t>
             </w:r>
           </w:p>
         </w:tc>
@@ -9063,13 +9386,8 @@
             <w:bookmarkStart w:id="17" w:name="_4amtppi9ems1" w:colFirst="0" w:colLast="0"/>
             <w:bookmarkEnd w:id="17"/>
             <w:r>
-              <w:t xml:space="preserve">P2.3 </w:t>
-            </w:r>
-            <w:proofErr w:type="spellStart"/>
-            <w:r>
-              <w:t>Tipografía</w:t>
-            </w:r>
-            <w:proofErr w:type="spellEnd"/>
+              <w:t>P2.3 Tipografía</w:t>
+            </w:r>
           </w:p>
         </w:tc>
       </w:tr>
@@ -9284,11 +9602,24 @@
             <w:pPr>
               <w:pStyle w:val="normal0"/>
             </w:pPr>
-            <w:r>
-              <w:t xml:space="preserve">S’evita l’ús de </w:t>
-            </w:r>
             <w:proofErr w:type="spellStart"/>
             <w:r>
+              <w:t>S’evita</w:t>
+            </w:r>
+            <w:proofErr w:type="spellEnd"/>
+            <w:r>
+              <w:t xml:space="preserve"> </w:t>
+            </w:r>
+            <w:proofErr w:type="spellStart"/>
+            <w:r>
+              <w:t>l’ús</w:t>
+            </w:r>
+            <w:proofErr w:type="spellEnd"/>
+            <w:r>
+              <w:t xml:space="preserve"> de </w:t>
+            </w:r>
+            <w:proofErr w:type="spellStart"/>
+            <w:r>
               <w:rPr>
                 <w:rFonts w:ascii="Permanent Marker" w:eastAsia="Permanent Marker" w:hAnsi="Permanent Marker" w:cs="Permanent Marker"/>
               </w:rPr>
@@ -9298,12 +9629,28 @@
             <w:r>
               <w:t xml:space="preserve"> i/o </w:t>
             </w:r>
+            <w:proofErr w:type="spellStart"/>
             <w:r>
               <w:rPr>
                 <w:rFonts w:ascii="Comic Sans MS" w:eastAsia="Comic Sans MS" w:hAnsi="Comic Sans MS" w:cs="Comic Sans MS"/>
               </w:rPr>
-              <w:t>fonts proscrites</w:t>
-            </w:r>
+              <w:t>fonts</w:t>
+            </w:r>
+            <w:proofErr w:type="spellEnd"/>
+            <w:r>
+              <w:rPr>
+                <w:rFonts w:ascii="Comic Sans MS" w:eastAsia="Comic Sans MS" w:hAnsi="Comic Sans MS" w:cs="Comic Sans MS"/>
+              </w:rPr>
+              <w:t xml:space="preserve"> </w:t>
+            </w:r>
+            <w:proofErr w:type="spellStart"/>
+            <w:r>
+              <w:rPr>
+                <w:rFonts w:ascii="Comic Sans MS" w:eastAsia="Comic Sans MS" w:hAnsi="Comic Sans MS" w:cs="Comic Sans MS"/>
+              </w:rPr>
+              <w:t>proscrites</w:t>
+            </w:r>
+            <w:proofErr w:type="spellEnd"/>
             <w:r>
               <w:t>.</w:t>
             </w:r>
@@ -9688,7 +10035,6 @@
             <w:r>
               <w:t xml:space="preserve">La mida denota </w:t>
             </w:r>
-            <w:proofErr w:type="spellStart"/>
             <w:r>
               <w:rPr>
                 <w:b/>
@@ -9697,7 +10043,6 @@
               </w:rPr>
               <w:t>jerarquía</w:t>
             </w:r>
-            <w:proofErr w:type="spellEnd"/>
             <w:r>
               <w:t xml:space="preserve"> i estructura de document. </w:t>
             </w:r>
@@ -10088,15 +10433,7 @@
               <w:pStyle w:val="normal0"/>
             </w:pPr>
             <w:r>
-              <w:t xml:space="preserve">Llargada del text adequada, seguint la norma: (Font </w:t>
-            </w:r>
-            <w:proofErr w:type="spellStart"/>
-            <w:r>
-              <w:t>Point</w:t>
-            </w:r>
-            <w:proofErr w:type="spellEnd"/>
-            <w:r>
-              <w:t xml:space="preserve"> </w:t>
+              <w:t xml:space="preserve">Llargada del text adequada, seguint la norma: (Font Point </w:t>
             </w:r>
             <w:proofErr w:type="spellStart"/>
             <w:r>
@@ -10288,17 +10625,37 @@
               <w:rPr>
                 <w:b/>
               </w:rPr>
-              <w:t xml:space="preserve">textos llargs són </w:t>
+              <w:t xml:space="preserve">textos </w:t>
             </w:r>
             <w:proofErr w:type="spellStart"/>
             <w:r>
               <w:rPr>
                 <w:b/>
               </w:rPr>
-              <w:t>legibles</w:t>
+              <w:t>llargs</w:t>
             </w:r>
             <w:proofErr w:type="spellEnd"/>
             <w:r>
+              <w:rPr>
+                <w:b/>
+              </w:rPr>
+              <w:t xml:space="preserve"> </w:t>
+            </w:r>
+            <w:proofErr w:type="spellStart"/>
+            <w:r>
+              <w:rPr>
+                <w:b/>
+              </w:rPr>
+              <w:t>són</w:t>
+            </w:r>
+            <w:proofErr w:type="spellEnd"/>
+            <w:r>
+              <w:rPr>
+                <w:b/>
+              </w:rPr>
+              <w:t xml:space="preserve"> legibles</w:t>
+            </w:r>
+            <w:r>
               <w:t xml:space="preserve"> (</w:t>
             </w:r>
             <w:proofErr w:type="spellStart"/>
@@ -10315,10 +10672,18 @@
             </w:r>
             <w:proofErr w:type="spellEnd"/>
             <w:r>
-              <w:t xml:space="preserve">, tipus, </w:t>
+              <w:t xml:space="preserve">, </w:t>
             </w:r>
             <w:proofErr w:type="spellStart"/>
             <w:r>
+              <w:t>tipus</w:t>
+            </w:r>
+            <w:proofErr w:type="spellEnd"/>
+            <w:r>
+              <w:t xml:space="preserve">, </w:t>
+            </w:r>
+            <w:proofErr w:type="spellStart"/>
+            <w:r>
               <w:t>leading</w:t>
             </w:r>
             <w:proofErr w:type="spellEnd"/>
@@ -10331,7 +10696,15 @@
             </w:r>
             <w:proofErr w:type="spellEnd"/>
             <w:r>
-              <w:t xml:space="preserve">, llargada de línea...) </w:t>
+              <w:t xml:space="preserve">, </w:t>
+            </w:r>
+            <w:proofErr w:type="spellStart"/>
+            <w:r>
+              <w:t>llargada</w:t>
+            </w:r>
+            <w:proofErr w:type="spellEnd"/>
+            <w:r>
+              <w:t xml:space="preserve"> de línea...) </w:t>
             </w:r>
           </w:p>
         </w:tc>
@@ -10423,17 +10796,37 @@
               <w:rPr>
                 <w:b/>
               </w:rPr>
-              <w:t xml:space="preserve">textos curts són </w:t>
+              <w:t xml:space="preserve">textos </w:t>
             </w:r>
             <w:proofErr w:type="spellStart"/>
             <w:r>
               <w:rPr>
                 <w:b/>
               </w:rPr>
-              <w:t>legibles</w:t>
+              <w:t>curts</w:t>
             </w:r>
             <w:proofErr w:type="spellEnd"/>
             <w:r>
+              <w:rPr>
+                <w:b/>
+              </w:rPr>
+              <w:t xml:space="preserve"> </w:t>
+            </w:r>
+            <w:proofErr w:type="spellStart"/>
+            <w:r>
+              <w:rPr>
+                <w:b/>
+              </w:rPr>
+              <w:t>són</w:t>
+            </w:r>
+            <w:proofErr w:type="spellEnd"/>
+            <w:r>
+              <w:rPr>
+                <w:b/>
+              </w:rPr>
+              <w:t xml:space="preserve"> legibles</w:t>
+            </w:r>
+            <w:r>
               <w:t xml:space="preserve"> (</w:t>
             </w:r>
             <w:proofErr w:type="spellStart"/>
@@ -10442,7 +10835,15 @@
             </w:r>
             <w:proofErr w:type="spellEnd"/>
             <w:r>
-              <w:t>) tot i que puguin ser “decorats”</w:t>
+              <w:t xml:space="preserve">) </w:t>
+            </w:r>
+            <w:proofErr w:type="spellStart"/>
+            <w:r>
+              <w:t>tot</w:t>
+            </w:r>
+            <w:proofErr w:type="spellEnd"/>
+            <w:r>
+              <w:t xml:space="preserve"> i que puguin ser “decorats”</w:t>
             </w:r>
           </w:p>
         </w:tc>
@@ -11409,7 +11810,15 @@
             <w:bookmarkStart w:id="19" w:name="_798j5rra065v" w:colFirst="0" w:colLast="0"/>
             <w:bookmarkEnd w:id="19"/>
             <w:r>
-              <w:t xml:space="preserve">P3.1 Creació multimèdia i capa </w:t>
+              <w:t xml:space="preserve">P3.1 Creació </w:t>
+            </w:r>
+            <w:proofErr w:type="spellStart"/>
+            <w:r>
+              <w:t>multimèdia</w:t>
+            </w:r>
+            <w:proofErr w:type="spellEnd"/>
+            <w:r>
+              <w:t xml:space="preserve"> i capa </w:t>
             </w:r>
             <w:proofErr w:type="spellStart"/>
             <w:r>
@@ -11648,11 +12057,11 @@
               <w:t xml:space="preserve">recursos multimèdia alternatius </w:t>
             </w:r>
             <w:r>
-              <w:t xml:space="preserve">(realitat augmentada, imatges 360º, QR...). De manera </w:t>
+              <w:t xml:space="preserve">(realitat augmentada, imatges 360º, QR...). De manera adequada al context i a les demandes </w:t>
             </w:r>
             <w:r>
               <w:lastRenderedPageBreak/>
-              <w:t>adequada al context i a les demandes del client.</w:t>
+              <w:t>del client.</w:t>
             </w:r>
           </w:p>
         </w:tc>
@@ -11752,11 +12161,7 @@
               <w:t>funcionalitats personalitzades</w:t>
             </w:r>
             <w:r>
-              <w:t xml:space="preserve">, programades expressament per donar solució a les demandes del </w:t>
-            </w:r>
-            <w:r>
-              <w:lastRenderedPageBreak/>
-              <w:t>client o dotar de valor afegit a les nostres solucions.</w:t>
+              <w:t>, programades expressament per donar solució a les demandes del client o dotar de valor afegit a les nostres solucions.</w:t>
             </w:r>
           </w:p>
         </w:tc>
@@ -11794,7 +12199,6 @@
                 <w:sz w:val="24"/>
                 <w:szCs w:val="24"/>
               </w:rPr>
-              <w:lastRenderedPageBreak/>
               <w:t>SI</w:t>
             </w:r>
           </w:p>
@@ -12097,22 +12501,30 @@
               <w:pStyle w:val="normal0"/>
             </w:pPr>
             <w:r>
-              <w:t xml:space="preserve">S’inclou un enllaç a un </w:t>
+              <w:t xml:space="preserve">S’inclou un </w:t>
             </w:r>
             <w:proofErr w:type="spellStart"/>
             <w:r>
-              <w:rPr>
-                <w:b/>
-              </w:rPr>
-              <w:t>validador</w:t>
+              <w:t>enllaç</w:t>
             </w:r>
             <w:proofErr w:type="spellEnd"/>
             <w:r>
-              <w:rPr>
-                <w:b/>
-              </w:rPr>
-              <w:t xml:space="preserve"> d’accessibilitat</w:t>
-            </w:r>
+              <w:t xml:space="preserve"> a un </w:t>
+            </w:r>
+            <w:r>
+              <w:rPr>
+                <w:b/>
+              </w:rPr>
+              <w:t xml:space="preserve">validador </w:t>
+            </w:r>
+            <w:proofErr w:type="spellStart"/>
+            <w:r>
+              <w:rPr>
+                <w:b/>
+              </w:rPr>
+              <w:t>d’accessibilitat</w:t>
+            </w:r>
+            <w:proofErr w:type="spellEnd"/>
             <w:r>
               <w:t>?</w:t>
             </w:r>
@@ -13042,8 +13454,21 @@
             <w:pPr>
               <w:pStyle w:val="normal0"/>
             </w:pPr>
-            <w:r>
-              <w:t xml:space="preserve">Creació d’un </w:t>
+            <w:proofErr w:type="spellStart"/>
+            <w:r>
+              <w:t>Creació</w:t>
+            </w:r>
+            <w:proofErr w:type="spellEnd"/>
+            <w:r>
+              <w:t xml:space="preserve"> </w:t>
+            </w:r>
+            <w:proofErr w:type="spellStart"/>
+            <w:r>
+              <w:t>d’un</w:t>
+            </w:r>
+            <w:proofErr w:type="spellEnd"/>
+            <w:r>
+              <w:t xml:space="preserve"> </w:t>
             </w:r>
             <w:proofErr w:type="spellStart"/>
             <w:r>
@@ -13181,7 +13606,15 @@
             </w:pPr>
             <w:r>
               <w:lastRenderedPageBreak/>
-              <w:t xml:space="preserve"> - Conservar, aprofitar </w:t>
+              <w:t xml:space="preserve"> - Conservar, </w:t>
+            </w:r>
+            <w:proofErr w:type="spellStart"/>
+            <w:r>
+              <w:t>aprofitar</w:t>
+            </w:r>
+            <w:proofErr w:type="spellEnd"/>
+            <w:r>
+              <w:t xml:space="preserve"> </w:t>
             </w:r>
             <w:proofErr w:type="spellStart"/>
             <w:r>
@@ -13281,27 +13714,35 @@
               <w:pStyle w:val="normal0"/>
             </w:pPr>
             <w:r>
-              <w:t>Definició i argumentació de</w:t>
-            </w:r>
-            <w:r>
-              <w:rPr>
-                <w:b/>
-              </w:rPr>
-              <w:t xml:space="preserve">l </w:t>
+              <w:t xml:space="preserve">Definició i </w:t>
             </w:r>
             <w:proofErr w:type="spellStart"/>
             <w:r>
-              <w:rPr>
-                <w:b/>
-              </w:rPr>
-              <w:t>Logo</w:t>
+              <w:t>argumentació</w:t>
             </w:r>
             <w:proofErr w:type="spellEnd"/>
             <w:r>
-              <w:rPr>
-                <w:b/>
-              </w:rPr>
-              <w:t xml:space="preserve"> en format vectorial </w:t>
+              <w:t xml:space="preserve"> de</w:t>
+            </w:r>
+            <w:r>
+              <w:rPr>
+                <w:b/>
+              </w:rPr>
+              <w:t xml:space="preserve">l Logo en </w:t>
+            </w:r>
+            <w:proofErr w:type="spellStart"/>
+            <w:r>
+              <w:rPr>
+                <w:b/>
+              </w:rPr>
+              <w:t>format</w:t>
+            </w:r>
+            <w:proofErr w:type="spellEnd"/>
+            <w:r>
+              <w:rPr>
+                <w:b/>
+              </w:rPr>
+              <w:t xml:space="preserve"> vectorial </w:t>
             </w:r>
             <w:r>
               <w:t>(a una tinta i a color)</w:t>
@@ -13399,23 +13840,55 @@
             </w:pPr>
             <w:r>
               <w:lastRenderedPageBreak/>
-              <w:t xml:space="preserve">Definició, argumentació  i aplicació d’imatges </w:t>
+              <w:t xml:space="preserve">Definició, argumentació  i </w:t>
             </w:r>
             <w:proofErr w:type="spellStart"/>
             <w:r>
+              <w:t>aplicació</w:t>
+            </w:r>
+            <w:proofErr w:type="spellEnd"/>
+            <w:r>
+              <w:t xml:space="preserve"> </w:t>
+            </w:r>
+            <w:proofErr w:type="spellStart"/>
+            <w:r>
+              <w:t>d’imatges</w:t>
+            </w:r>
+            <w:proofErr w:type="spellEnd"/>
+            <w:r>
+              <w:t xml:space="preserve"> </w:t>
+            </w:r>
+            <w:proofErr w:type="spellStart"/>
+            <w:r>
               <w:t>rasteritzades</w:t>
             </w:r>
             <w:proofErr w:type="spellEnd"/>
             <w:r>
-              <w:t xml:space="preserve"> (Mínim </w:t>
+              <w:t xml:space="preserve"> (</w:t>
             </w:r>
             <w:proofErr w:type="spellStart"/>
             <w:r>
+              <w:t>Mínim</w:t>
+            </w:r>
+            <w:proofErr w:type="spellEnd"/>
+            <w:r>
+              <w:t xml:space="preserve"> </w:t>
+            </w:r>
+            <w:proofErr w:type="spellStart"/>
+            <w:r>
               <w:t>bannersi</w:t>
             </w:r>
             <w:proofErr w:type="spellEnd"/>
             <w:r>
-              <w:t xml:space="preserve"> formats d’imatge per a xarxes socials)</w:t>
+              <w:t xml:space="preserve"> </w:t>
+            </w:r>
+            <w:proofErr w:type="spellStart"/>
+            <w:r>
+              <w:t>formats</w:t>
+            </w:r>
+            <w:proofErr w:type="spellEnd"/>
+            <w:r>
+              <w:t xml:space="preserve"> d’imatge per a xarxes socials)</w:t>
             </w:r>
           </w:p>
         </w:tc>
@@ -13890,22 +14363,51 @@
             <w:pPr>
               <w:pStyle w:val="normal0"/>
             </w:pPr>
-            <w:r>
-              <w:rPr>
-                <w:b/>
-              </w:rPr>
-              <w:t xml:space="preserve">Activació </w:t>
-            </w:r>
-            <w:r>
-              <w:t xml:space="preserve">d’un arxiu </w:t>
-            </w:r>
             <w:proofErr w:type="spellStart"/>
             <w:r>
+              <w:rPr>
+                <w:b/>
+              </w:rPr>
+              <w:t>Activació</w:t>
+            </w:r>
+            <w:proofErr w:type="spellEnd"/>
+            <w:r>
+              <w:rPr>
+                <w:b/>
+              </w:rPr>
+              <w:t xml:space="preserve"> </w:t>
+            </w:r>
+            <w:proofErr w:type="spellStart"/>
+            <w:r>
+              <w:t>d’un</w:t>
+            </w:r>
+            <w:proofErr w:type="spellEnd"/>
+            <w:r>
+              <w:t xml:space="preserve"> </w:t>
+            </w:r>
+            <w:proofErr w:type="spellStart"/>
+            <w:r>
+              <w:t>arxiu</w:t>
+            </w:r>
+            <w:proofErr w:type="spellEnd"/>
+            <w:r>
+              <w:t xml:space="preserve"> </w:t>
+            </w:r>
+            <w:proofErr w:type="spellStart"/>
+            <w:r>
               <w:t>Read.me</w:t>
             </w:r>
             <w:proofErr w:type="spellEnd"/>
             <w:r>
-              <w:t xml:space="preserve"> atractiu a Github.com</w:t>
+              <w:t xml:space="preserve"> </w:t>
+            </w:r>
+            <w:proofErr w:type="spellStart"/>
+            <w:r>
+              <w:t>atractiu</w:t>
+            </w:r>
+            <w:proofErr w:type="spellEnd"/>
+            <w:r>
+              <w:t xml:space="preserve"> a Github.com</w:t>
             </w:r>
           </w:p>
         </w:tc>
@@ -14913,13 +15415,27 @@
               <w:rPr>
                 <w:b/>
               </w:rPr>
-              <w:t xml:space="preserve">crea codi en </w:t>
+              <w:t xml:space="preserve">crea </w:t>
             </w:r>
             <w:proofErr w:type="spellStart"/>
             <w:r>
               <w:rPr>
                 <w:b/>
               </w:rPr>
+              <w:t>codi</w:t>
+            </w:r>
+            <w:proofErr w:type="spellEnd"/>
+            <w:r>
+              <w:rPr>
+                <w:b/>
+              </w:rPr>
+              <w:t xml:space="preserve"> en </w:t>
+            </w:r>
+            <w:proofErr w:type="spellStart"/>
+            <w:r>
+              <w:rPr>
+                <w:b/>
+              </w:rPr>
               <w:t>JavaScript</w:t>
             </w:r>
             <w:proofErr w:type="spellEnd"/>
@@ -15022,7 +15538,21 @@
               <w:rPr>
                 <w:b/>
               </w:rPr>
-              <w:t xml:space="preserve">crea codi en </w:t>
+              <w:t xml:space="preserve">crea </w:t>
+            </w:r>
+            <w:proofErr w:type="spellStart"/>
+            <w:r>
+              <w:rPr>
+                <w:b/>
+              </w:rPr>
+              <w:t>codi</w:t>
+            </w:r>
+            <w:proofErr w:type="spellEnd"/>
+            <w:r>
+              <w:rPr>
+                <w:b/>
+              </w:rPr>
+              <w:t xml:space="preserve"> en </w:t>
             </w:r>
             <w:proofErr w:type="spellStart"/>
             <w:r>
@@ -15147,10 +15677,18 @@
             </w:r>
             <w:proofErr w:type="spellEnd"/>
             <w:r>
-              <w:t xml:space="preserve"> de manera nadiua (</w:t>
+              <w:t xml:space="preserve"> de manera </w:t>
             </w:r>
             <w:proofErr w:type="spellStart"/>
             <w:r>
+              <w:t>nadiua</w:t>
+            </w:r>
+            <w:proofErr w:type="spellEnd"/>
+            <w:r>
+              <w:t xml:space="preserve"> (</w:t>
+            </w:r>
+            <w:proofErr w:type="spellStart"/>
+            <w:r>
               <w:t>Math</w:t>
             </w:r>
             <w:proofErr w:type="spellEnd"/>
@@ -15263,13 +15801,27 @@
               <w:rPr>
                 <w:b/>
               </w:rPr>
-              <w:t xml:space="preserve">creen objectes propis en </w:t>
+              <w:t xml:space="preserve">creen </w:t>
             </w:r>
             <w:proofErr w:type="spellStart"/>
             <w:r>
               <w:rPr>
                 <w:b/>
               </w:rPr>
+              <w:t>objectes</w:t>
+            </w:r>
+            <w:proofErr w:type="spellEnd"/>
+            <w:r>
+              <w:rPr>
+                <w:b/>
+              </w:rPr>
+              <w:t xml:space="preserve"> propis en </w:t>
+            </w:r>
+            <w:proofErr w:type="spellStart"/>
+            <w:r>
+              <w:rPr>
+                <w:b/>
+              </w:rPr>
               <w:t>JavaScript</w:t>
             </w:r>
             <w:proofErr w:type="spellEnd"/>
@@ -15280,7 +15832,15 @@
               <w:t xml:space="preserve"> </w:t>
             </w:r>
             <w:r>
-              <w:t>per donar solució a les demandes del projecte.</w:t>
+              <w:t xml:space="preserve">per donar </w:t>
+            </w:r>
+            <w:proofErr w:type="spellStart"/>
+            <w:r>
+              <w:t>solució</w:t>
+            </w:r>
+            <w:proofErr w:type="spellEnd"/>
+            <w:r>
+              <w:t xml:space="preserve"> a les demandes del projecte.</w:t>
             </w:r>
           </w:p>
         </w:tc>
@@ -15475,7 +16035,15 @@
               <w:t>aplicació organitzada en components web</w:t>
             </w:r>
             <w:r>
-              <w:t xml:space="preserve">, amb una estructura d’informació centralitzada, basada en </w:t>
+              <w:t xml:space="preserve">, amb una estructura d’informació </w:t>
+            </w:r>
+            <w:proofErr w:type="spellStart"/>
+            <w:r>
+              <w:t>centralitzada</w:t>
+            </w:r>
+            <w:proofErr w:type="spellEnd"/>
+            <w:r>
+              <w:t xml:space="preserve">, basada en </w:t>
             </w:r>
             <w:proofErr w:type="spellStart"/>
             <w:r>
@@ -15584,21 +16152,51 @@
               <w:t>estructura</w:t>
             </w:r>
             <w:r>
-              <w:t xml:space="preserve"> de components  </w:t>
+              <w:t xml:space="preserve"> de </w:t>
             </w:r>
             <w:proofErr w:type="spellStart"/>
             <w:r>
+              <w:t>components</w:t>
+            </w:r>
+            <w:proofErr w:type="spellEnd"/>
+            <w:r>
+              <w:t xml:space="preserve">  </w:t>
+            </w:r>
+            <w:r>
               <w:rPr>
                 <w:b/>
               </w:rPr>
               <w:t>atómica</w:t>
             </w:r>
+            <w:r>
+              <w:t xml:space="preserve"> (</w:t>
+            </w:r>
+            <w:proofErr w:type="spellStart"/>
+            <w:r>
+              <w:t>àtom</w:t>
+            </w:r>
             <w:proofErr w:type="spellEnd"/>
             <w:r>
-              <w:t xml:space="preserve"> (àtom → molècula → cèl·lula → </w:t>
+              <w:t xml:space="preserve"> → </w:t>
             </w:r>
             <w:proofErr w:type="spellStart"/>
             <w:r>
+              <w:t>molècula</w:t>
+            </w:r>
+            <w:proofErr w:type="spellEnd"/>
+            <w:r>
+              <w:t xml:space="preserve"> → </w:t>
+            </w:r>
+            <w:proofErr w:type="spellStart"/>
+            <w:r>
+              <w:t>cèl·lula</w:t>
+            </w:r>
+            <w:proofErr w:type="spellEnd"/>
+            <w:r>
+              <w:t xml:space="preserve"> → </w:t>
+            </w:r>
+            <w:proofErr w:type="spellStart"/>
+            <w:r>
               <w:t>organ</w:t>
             </w:r>
             <w:proofErr w:type="spellEnd"/>
@@ -15611,7 +16209,15 @@
             </w:r>
             <w:proofErr w:type="spellEnd"/>
             <w:r>
-              <w:t xml:space="preserve"> viu)</w:t>
+              <w:t xml:space="preserve"> </w:t>
+            </w:r>
+            <w:proofErr w:type="spellStart"/>
+            <w:r>
+              <w:t>viu</w:t>
+            </w:r>
+            <w:proofErr w:type="spellEnd"/>
+            <w:r>
+              <w:t>)</w:t>
             </w:r>
           </w:p>
         </w:tc>
@@ -16262,15 +16868,47 @@
               <w:t>documentació i evidències generades</w:t>
             </w:r>
             <w:r>
-              <w:t xml:space="preserve"> en les diferents fases del projecte? (Comprendre, detecció de necessitats,  idear, </w:t>
+              <w:t xml:space="preserve"> en les diferents fases del projecte? (Comprendre, detecció de </w:t>
             </w:r>
             <w:proofErr w:type="spellStart"/>
             <w:r>
+              <w:t>necessitats</w:t>
+            </w:r>
+            <w:proofErr w:type="spellEnd"/>
+            <w:r>
+              <w:t xml:space="preserve">,  idear, </w:t>
+            </w:r>
+            <w:proofErr w:type="spellStart"/>
+            <w:r>
               <w:t>prototipar</w:t>
             </w:r>
             <w:proofErr w:type="spellEnd"/>
             <w:r>
-              <w:t>, gestió/control, construcció, presentació i  revisió)</w:t>
+              <w:t xml:space="preserve">, </w:t>
+            </w:r>
+            <w:proofErr w:type="spellStart"/>
+            <w:r>
+              <w:t>gestió</w:t>
+            </w:r>
+            <w:proofErr w:type="spellEnd"/>
+            <w:r>
+              <w:t xml:space="preserve">/control, </w:t>
+            </w:r>
+            <w:proofErr w:type="spellStart"/>
+            <w:r>
+              <w:t>construcció</w:t>
+            </w:r>
+            <w:proofErr w:type="spellEnd"/>
+            <w:r>
+              <w:t xml:space="preserve">, </w:t>
+            </w:r>
+            <w:proofErr w:type="spellStart"/>
+            <w:r>
+              <w:t>presentació</w:t>
+            </w:r>
+            <w:proofErr w:type="spellEnd"/>
+            <w:r>
+              <w:t xml:space="preserve"> i  revisió)</w:t>
             </w:r>
           </w:p>
         </w:tc>
@@ -16366,10 +17004,18 @@
               <w:t>comentat</w:t>
             </w:r>
             <w:r>
-              <w:t xml:space="preserve">? El codi està assegurat en un </w:t>
+              <w:t xml:space="preserve">? El codi està </w:t>
             </w:r>
             <w:proofErr w:type="spellStart"/>
             <w:r>
+              <w:t>assegurat</w:t>
+            </w:r>
+            <w:proofErr w:type="spellEnd"/>
+            <w:r>
+              <w:t xml:space="preserve"> en un </w:t>
+            </w:r>
+            <w:proofErr w:type="spellStart"/>
+            <w:r>
               <w:rPr>
                 <w:b/>
               </w:rPr>
@@ -16377,7 +17023,15 @@
             </w:r>
             <w:proofErr w:type="spellEnd"/>
             <w:r>
-              <w:t xml:space="preserve"> que manté un historial del versions?</w:t>
+              <w:t xml:space="preserve"> que </w:t>
+            </w:r>
+            <w:proofErr w:type="spellStart"/>
+            <w:r>
+              <w:t>manté</w:t>
+            </w:r>
+            <w:proofErr w:type="spellEnd"/>
+            <w:r>
+              <w:t xml:space="preserve"> un historial del versions?</w:t>
             </w:r>
           </w:p>
         </w:tc>
@@ -16671,13 +17325,43 @@
               <w:rPr>
                 <w:b/>
               </w:rPr>
-              <w:t xml:space="preserve"> de qualitat del codi</w:t>
-            </w:r>
-            <w:r>
-              <w:t xml:space="preserve"> i/o seguiment </w:t>
+              <w:t xml:space="preserve"> de </w:t>
             </w:r>
             <w:proofErr w:type="spellStart"/>
             <w:r>
+              <w:rPr>
+                <w:b/>
+              </w:rPr>
+              <w:t>qualitat</w:t>
+            </w:r>
+            <w:proofErr w:type="spellEnd"/>
+            <w:r>
+              <w:rPr>
+                <w:b/>
+              </w:rPr>
+              <w:t xml:space="preserve"> del </w:t>
+            </w:r>
+            <w:proofErr w:type="spellStart"/>
+            <w:r>
+              <w:rPr>
+                <w:b/>
+              </w:rPr>
+              <w:t>codi</w:t>
+            </w:r>
+            <w:proofErr w:type="spellEnd"/>
+            <w:r>
+              <w:t xml:space="preserve"> i/o </w:t>
+            </w:r>
+            <w:proofErr w:type="spellStart"/>
+            <w:r>
+              <w:t>seguiment</w:t>
+            </w:r>
+            <w:proofErr w:type="spellEnd"/>
+            <w:r>
+              <w:t xml:space="preserve"> </w:t>
+            </w:r>
+            <w:proofErr w:type="spellStart"/>
+            <w:r>
               <w:t>d’standards</w:t>
             </w:r>
             <w:proofErr w:type="spellEnd"/>
@@ -16698,118 +17382,124 @@
             </w:r>
             <w:proofErr w:type="spellEnd"/>
             <w:r>
-              <w:t xml:space="preserve">, </w:t>
+              <w:t>, Jenkins...)</w:t>
+            </w:r>
+          </w:p>
+          <w:p>
+            <w:pPr>
+              <w:pStyle w:val="normal0"/>
+            </w:pPr>
+          </w:p>
+          <w:p>
+            <w:pPr>
+              <w:pStyle w:val="normal0"/>
+            </w:pPr>
+          </w:p>
+        </w:tc>
+        <w:tc>
+          <w:tcPr>
+            <w:tcW w:w="871" w:type="dxa"/>
+            <w:tcBorders>
+              <w:top w:val="single" w:sz="18" w:space="0" w:color="FFFFFF"/>
+              <w:left w:val="single" w:sz="18" w:space="0" w:color="FFFFFF"/>
+              <w:bottom w:val="single" w:sz="18" w:space="0" w:color="FFFFFF"/>
+              <w:right w:val="single" w:sz="18" w:space="0" w:color="FFFFFF"/>
+            </w:tcBorders>
+            <w:shd w:val="clear" w:color="auto" w:fill="EFEFEF"/>
+            <w:tcMar>
+              <w:top w:w="100" w:type="dxa"/>
+              <w:left w:w="100" w:type="dxa"/>
+              <w:bottom w:w="100" w:type="dxa"/>
+              <w:right w:w="100" w:type="dxa"/>
+            </w:tcMar>
+          </w:tcPr>
+          <w:p>
+            <w:pPr>
+              <w:pStyle w:val="normal0"/>
+              <w:widowControl w:val="0"/>
+              <w:jc w:val="center"/>
+              <w:rPr>
+                <w:rFonts w:ascii="Courier New" w:eastAsia="Courier New" w:hAnsi="Courier New" w:cs="Courier New"/>
+                <w:sz w:val="24"/>
+                <w:szCs w:val="24"/>
+              </w:rPr>
+            </w:pPr>
+            <w:r>
+              <w:rPr>
+                <w:rFonts w:ascii="Courier New" w:eastAsia="Courier New" w:hAnsi="Courier New" w:cs="Courier New"/>
+                <w:sz w:val="24"/>
+                <w:szCs w:val="24"/>
+              </w:rPr>
+              <w:t>SI</w:t>
+            </w:r>
+          </w:p>
+          <w:p>
+            <w:pPr>
+              <w:pStyle w:val="normal0"/>
+              <w:widowControl w:val="0"/>
+              <w:jc w:val="center"/>
+              <w:rPr>
+                <w:rFonts w:ascii="Courier New" w:eastAsia="Courier New" w:hAnsi="Courier New" w:cs="Courier New"/>
+                <w:sz w:val="24"/>
+                <w:szCs w:val="24"/>
+                <w:highlight w:val="yellow"/>
+              </w:rPr>
+            </w:pPr>
+            <w:r>
+              <w:rPr>
+                <w:rFonts w:ascii="Courier New" w:eastAsia="Courier New" w:hAnsi="Courier New" w:cs="Courier New"/>
+                <w:sz w:val="24"/>
+                <w:szCs w:val="24"/>
+                <w:highlight w:val="yellow"/>
+              </w:rPr>
+              <w:t>NO</w:t>
+            </w:r>
+          </w:p>
+        </w:tc>
+        <w:tc>
+          <w:tcPr>
+            <w:tcW w:w="4355" w:type="dxa"/>
+            <w:tcBorders>
+              <w:top w:val="single" w:sz="18" w:space="0" w:color="FFFFFF"/>
+              <w:left w:val="single" w:sz="18" w:space="0" w:color="FFFFFF"/>
+              <w:bottom w:val="single" w:sz="18" w:space="0" w:color="FFFFFF"/>
+              <w:right w:val="single" w:sz="18" w:space="0" w:color="FFFFFF"/>
+            </w:tcBorders>
+            <w:shd w:val="clear" w:color="auto" w:fill="EFEFEF"/>
+            <w:tcMar>
+              <w:top w:w="100" w:type="dxa"/>
+              <w:left w:w="100" w:type="dxa"/>
+              <w:bottom w:w="100" w:type="dxa"/>
+              <w:right w:w="100" w:type="dxa"/>
+            </w:tcMar>
+          </w:tcPr>
+          <w:p>
+            <w:pPr>
+              <w:pStyle w:val="normal0"/>
+              <w:widowControl w:val="0"/>
+            </w:pPr>
+            <w:r>
+              <w:t xml:space="preserve">Es crea una </w:t>
+            </w:r>
+            <w:r>
+              <w:rPr>
+                <w:b/>
+              </w:rPr>
+              <w:t xml:space="preserve">arquitectura de </w:t>
             </w:r>
             <w:proofErr w:type="spellStart"/>
             <w:r>
-              <w:t>Jenkins</w:t>
+              <w:rPr>
+                <w:b/>
+              </w:rPr>
+              <w:t>programació</w:t>
             </w:r>
             <w:proofErr w:type="spellEnd"/>
             <w:r>
-              <w:t>...)</w:t>
-            </w:r>
-          </w:p>
-          <w:p>
-            <w:pPr>
-              <w:pStyle w:val="normal0"/>
-            </w:pPr>
-          </w:p>
-          <w:p>
-            <w:pPr>
-              <w:pStyle w:val="normal0"/>
-            </w:pPr>
-          </w:p>
-        </w:tc>
-        <w:tc>
-          <w:tcPr>
-            <w:tcW w:w="871" w:type="dxa"/>
-            <w:tcBorders>
-              <w:top w:val="single" w:sz="18" w:space="0" w:color="FFFFFF"/>
-              <w:left w:val="single" w:sz="18" w:space="0" w:color="FFFFFF"/>
-              <w:bottom w:val="single" w:sz="18" w:space="0" w:color="FFFFFF"/>
-              <w:right w:val="single" w:sz="18" w:space="0" w:color="FFFFFF"/>
-            </w:tcBorders>
-            <w:shd w:val="clear" w:color="auto" w:fill="EFEFEF"/>
-            <w:tcMar>
-              <w:top w:w="100" w:type="dxa"/>
-              <w:left w:w="100" w:type="dxa"/>
-              <w:bottom w:w="100" w:type="dxa"/>
-              <w:right w:w="100" w:type="dxa"/>
-            </w:tcMar>
-          </w:tcPr>
-          <w:p>
-            <w:pPr>
-              <w:pStyle w:val="normal0"/>
-              <w:widowControl w:val="0"/>
-              <w:jc w:val="center"/>
-              <w:rPr>
-                <w:rFonts w:ascii="Courier New" w:eastAsia="Courier New" w:hAnsi="Courier New" w:cs="Courier New"/>
-                <w:sz w:val="24"/>
-                <w:szCs w:val="24"/>
-              </w:rPr>
-            </w:pPr>
-            <w:r>
-              <w:rPr>
-                <w:rFonts w:ascii="Courier New" w:eastAsia="Courier New" w:hAnsi="Courier New" w:cs="Courier New"/>
-                <w:sz w:val="24"/>
-                <w:szCs w:val="24"/>
-              </w:rPr>
-              <w:t>SI</w:t>
-            </w:r>
-          </w:p>
-          <w:p>
-            <w:pPr>
-              <w:pStyle w:val="normal0"/>
-              <w:widowControl w:val="0"/>
-              <w:jc w:val="center"/>
-              <w:rPr>
-                <w:rFonts w:ascii="Courier New" w:eastAsia="Courier New" w:hAnsi="Courier New" w:cs="Courier New"/>
-                <w:sz w:val="24"/>
-                <w:szCs w:val="24"/>
-                <w:highlight w:val="yellow"/>
-              </w:rPr>
-            </w:pPr>
-            <w:r>
-              <w:rPr>
-                <w:rFonts w:ascii="Courier New" w:eastAsia="Courier New" w:hAnsi="Courier New" w:cs="Courier New"/>
-                <w:sz w:val="24"/>
-                <w:szCs w:val="24"/>
-                <w:highlight w:val="yellow"/>
-              </w:rPr>
-              <w:t>NO</w:t>
-            </w:r>
-          </w:p>
-        </w:tc>
-        <w:tc>
-          <w:tcPr>
-            <w:tcW w:w="4355" w:type="dxa"/>
-            <w:tcBorders>
-              <w:top w:val="single" w:sz="18" w:space="0" w:color="FFFFFF"/>
-              <w:left w:val="single" w:sz="18" w:space="0" w:color="FFFFFF"/>
-              <w:bottom w:val="single" w:sz="18" w:space="0" w:color="FFFFFF"/>
-              <w:right w:val="single" w:sz="18" w:space="0" w:color="FFFFFF"/>
-            </w:tcBorders>
-            <w:shd w:val="clear" w:color="auto" w:fill="EFEFEF"/>
-            <w:tcMar>
-              <w:top w:w="100" w:type="dxa"/>
-              <w:left w:w="100" w:type="dxa"/>
-              <w:bottom w:w="100" w:type="dxa"/>
-              <w:right w:w="100" w:type="dxa"/>
-            </w:tcMar>
-          </w:tcPr>
-          <w:p>
-            <w:pPr>
-              <w:pStyle w:val="normal0"/>
-              <w:widowControl w:val="0"/>
-            </w:pPr>
-            <w:r>
-              <w:t xml:space="preserve">Es crea una </w:t>
-            </w:r>
-            <w:r>
-              <w:rPr>
-                <w:b/>
-              </w:rPr>
-              <w:t xml:space="preserve">arquitectura de programació </w:t>
+              <w:rPr>
+                <w:b/>
+              </w:rPr>
+              <w:t xml:space="preserve"> </w:t>
             </w:r>
             <w:proofErr w:type="spellStart"/>
             <w:r>
@@ -16820,15 +17510,7 @@
             </w:r>
             <w:proofErr w:type="spellEnd"/>
             <w:r>
-              <w:t xml:space="preserve">, </w:t>
-            </w:r>
-            <w:proofErr w:type="spellStart"/>
-            <w:r>
-              <w:t>replicable</w:t>
-            </w:r>
-            <w:proofErr w:type="spellEnd"/>
-            <w:r>
-              <w:t xml:space="preserve"> i escalable (Estructures de carpetes, mòduls...) per les construccions pròpies.</w:t>
+              <w:t>, replicable i escalable (Estructures de carpetes, mòduls...) per les construccions pròpies.</w:t>
             </w:r>
           </w:p>
         </w:tc>
@@ -16934,7 +17616,31 @@
             </w:r>
             <w:proofErr w:type="spellEnd"/>
             <w:r>
-              <w:t>/mòduls/arquitectures  o solucions de tercers.</w:t>
+              <w:t>/</w:t>
+            </w:r>
+            <w:proofErr w:type="spellStart"/>
+            <w:r>
+              <w:t>mòduls</w:t>
+            </w:r>
+            <w:proofErr w:type="spellEnd"/>
+            <w:r>
+              <w:t>/</w:t>
+            </w:r>
+            <w:proofErr w:type="spellStart"/>
+            <w:r>
+              <w:t>arquitectures</w:t>
+            </w:r>
+            <w:proofErr w:type="spellEnd"/>
+            <w:r>
+              <w:t xml:space="preserve">  o </w:t>
+            </w:r>
+            <w:proofErr w:type="spellStart"/>
+            <w:r>
+              <w:t>solucions</w:t>
+            </w:r>
+            <w:proofErr w:type="spellEnd"/>
+            <w:r>
+              <w:t xml:space="preserve"> de tercers.</w:t>
             </w:r>
           </w:p>
         </w:tc>
@@ -17352,19 +18058,46 @@
             <w:pPr>
               <w:pStyle w:val="normal0"/>
             </w:pPr>
-            <w:r>
-              <w:t xml:space="preserve">S’emmagatzema informació en </w:t>
-            </w:r>
             <w:proofErr w:type="spellStart"/>
             <w:r>
+              <w:t>S’emmagatzema</w:t>
+            </w:r>
+            <w:proofErr w:type="spellEnd"/>
+            <w:r>
+              <w:t xml:space="preserve"> </w:t>
+            </w:r>
+            <w:proofErr w:type="spellStart"/>
+            <w:r>
+              <w:t>informació</w:t>
+            </w:r>
+            <w:proofErr w:type="spellEnd"/>
+            <w:r>
+              <w:t xml:space="preserve"> en </w:t>
+            </w:r>
+            <w:r>
               <w:rPr>
                 <w:b/>
               </w:rPr>
               <w:t>cookies</w:t>
             </w:r>
+            <w:r>
+              <w:t xml:space="preserve"> i/o </w:t>
+            </w:r>
+            <w:proofErr w:type="spellStart"/>
+            <w:r>
+              <w:t>altres</w:t>
+            </w:r>
             <w:proofErr w:type="spellEnd"/>
             <w:r>
-              <w:t xml:space="preserve"> i/o altres espais d’emmagatzematge local?</w:t>
+              <w:t xml:space="preserve"> </w:t>
+            </w:r>
+            <w:proofErr w:type="spellStart"/>
+            <w:r>
+              <w:t>espais</w:t>
+            </w:r>
+            <w:proofErr w:type="spellEnd"/>
+            <w:r>
+              <w:t xml:space="preserve"> d’emmagatzematge local?</w:t>
             </w:r>
           </w:p>
         </w:tc>
@@ -17604,22 +18337,51 @@
             <w:pPr>
               <w:pStyle w:val="normal0"/>
             </w:pPr>
-            <w:r>
-              <w:t xml:space="preserve">S’ha </w:t>
-            </w:r>
             <w:proofErr w:type="spellStart"/>
             <w:r>
+              <w:t>S’ha</w:t>
+            </w:r>
+            <w:proofErr w:type="spellEnd"/>
+            <w:r>
+              <w:t xml:space="preserve"> </w:t>
+            </w:r>
+            <w:proofErr w:type="spellStart"/>
+            <w:r>
               <w:t>modularitzat</w:t>
             </w:r>
             <w:proofErr w:type="spellEnd"/>
             <w:r>
-              <w:t xml:space="preserve"> l’aplicació separant  </w:t>
-            </w:r>
-            <w:r>
-              <w:rPr>
-                <w:b/>
-              </w:rPr>
-              <w:t>maquetació, estil i contingut</w:t>
+              <w:t xml:space="preserve"> </w:t>
+            </w:r>
+            <w:proofErr w:type="spellStart"/>
+            <w:r>
+              <w:t>l’aplicació</w:t>
+            </w:r>
+            <w:proofErr w:type="spellEnd"/>
+            <w:r>
+              <w:t xml:space="preserve"> </w:t>
+            </w:r>
+            <w:proofErr w:type="spellStart"/>
+            <w:r>
+              <w:t>separant</w:t>
+            </w:r>
+            <w:proofErr w:type="spellEnd"/>
+            <w:r>
+              <w:t xml:space="preserve">  </w:t>
+            </w:r>
+            <w:proofErr w:type="spellStart"/>
+            <w:r>
+              <w:rPr>
+                <w:b/>
+              </w:rPr>
+              <w:t>maquetació</w:t>
+            </w:r>
+            <w:proofErr w:type="spellEnd"/>
+            <w:r>
+              <w:rPr>
+                <w:b/>
+              </w:rPr>
+              <w:t>, estil i contingut</w:t>
             </w:r>
             <w:r>
               <w:t>?</w:t>
@@ -17707,45 +18469,132 @@
             <w:pPr>
               <w:pStyle w:val="normal0"/>
             </w:pPr>
-            <w:r>
-              <w:t xml:space="preserve">S’ha </w:t>
-            </w:r>
             <w:proofErr w:type="spellStart"/>
             <w:r>
+              <w:t>S’ha</w:t>
+            </w:r>
+            <w:proofErr w:type="spellEnd"/>
+            <w:r>
+              <w:t xml:space="preserve"> </w:t>
+            </w:r>
+            <w:proofErr w:type="spellStart"/>
+            <w:r>
               <w:t>modularitzat</w:t>
             </w:r>
             <w:proofErr w:type="spellEnd"/>
             <w:r>
-              <w:t xml:space="preserve"> l’aplicació separant</w:t>
-            </w:r>
-            <w:r>
-              <w:rPr>
-                <w:b/>
-              </w:rPr>
-              <w:t xml:space="preserve"> dades de l’aplicació, funcionalitats </w:t>
-            </w:r>
-            <w:r>
-              <w:t xml:space="preserve">pròpies d’aquesta </w:t>
+              <w:t xml:space="preserve"> </w:t>
             </w:r>
             <w:proofErr w:type="spellStart"/>
             <w:r>
+              <w:t>l’aplicació</w:t>
+            </w:r>
+            <w:proofErr w:type="spellEnd"/>
+            <w:r>
+              <w:t xml:space="preserve"> </w:t>
+            </w:r>
+            <w:proofErr w:type="spellStart"/>
+            <w:r>
+              <w:t>separant</w:t>
+            </w:r>
+            <w:proofErr w:type="spellEnd"/>
+            <w:r>
+              <w:rPr>
+                <w:b/>
+              </w:rPr>
+              <w:t xml:space="preserve"> </w:t>
+            </w:r>
+            <w:proofErr w:type="spellStart"/>
+            <w:r>
+              <w:rPr>
+                <w:b/>
+              </w:rPr>
+              <w:t>dades</w:t>
+            </w:r>
+            <w:proofErr w:type="spellEnd"/>
+            <w:r>
+              <w:rPr>
+                <w:b/>
+              </w:rPr>
+              <w:t xml:space="preserve"> de l’aplicació, </w:t>
+            </w:r>
+            <w:proofErr w:type="spellStart"/>
+            <w:r>
+              <w:rPr>
+                <w:b/>
+              </w:rPr>
+              <w:t>funcionalitats</w:t>
+            </w:r>
+            <w:proofErr w:type="spellEnd"/>
+            <w:r>
+              <w:rPr>
+                <w:b/>
+              </w:rPr>
+              <w:t xml:space="preserve"> </w:t>
+            </w:r>
+            <w:proofErr w:type="spellStart"/>
+            <w:r>
+              <w:t>pròpies</w:t>
+            </w:r>
+            <w:proofErr w:type="spellEnd"/>
+            <w:r>
+              <w:t xml:space="preserve"> </w:t>
+            </w:r>
+            <w:proofErr w:type="spellStart"/>
+            <w:r>
+              <w:t>d’aquesta</w:t>
+            </w:r>
+            <w:proofErr w:type="spellEnd"/>
+            <w:r>
+              <w:t xml:space="preserve"> </w:t>
+            </w:r>
+            <w:proofErr w:type="spellStart"/>
+            <w:r>
               <w:t>webApp</w:t>
             </w:r>
             <w:proofErr w:type="spellEnd"/>
             <w:r>
-              <w:t xml:space="preserve">, funcionalitats útils per </w:t>
-            </w:r>
-            <w:r>
-              <w:lastRenderedPageBreak/>
-              <w:t xml:space="preserve">altres </w:t>
+              <w:t xml:space="preserve">, </w:t>
             </w:r>
             <w:proofErr w:type="spellStart"/>
             <w:r>
+              <w:t>funcionalitats</w:t>
+            </w:r>
+            <w:proofErr w:type="spellEnd"/>
+            <w:r>
+              <w:t xml:space="preserve"> </w:t>
+            </w:r>
+            <w:proofErr w:type="spellStart"/>
+            <w:r>
+              <w:t>útils</w:t>
+            </w:r>
+            <w:proofErr w:type="spellEnd"/>
+            <w:r>
+              <w:t xml:space="preserve"> per </w:t>
+            </w:r>
+            <w:proofErr w:type="spellStart"/>
+            <w:r>
+              <w:t>altres</w:t>
+            </w:r>
+            <w:proofErr w:type="spellEnd"/>
+            <w:r>
+              <w:t xml:space="preserve"> </w:t>
+            </w:r>
+            <w:proofErr w:type="spellStart"/>
+            <w:r>
               <w:t>webApp’s</w:t>
             </w:r>
             <w:proofErr w:type="spellEnd"/>
             <w:r>
-              <w:t xml:space="preserve"> i funcionalitats de tercers?</w:t>
+              <w:t xml:space="preserve"> i </w:t>
+            </w:r>
+            <w:proofErr w:type="spellStart"/>
+            <w:r>
+              <w:t>funcionalitats</w:t>
+            </w:r>
+            <w:proofErr w:type="spellEnd"/>
+            <w:r>
+              <w:t xml:space="preserve"> de tercers?</w:t>
             </w:r>
           </w:p>
         </w:tc>
@@ -17785,7 +18634,6 @@
                 <w:szCs w:val="24"/>
                 <w:highlight w:val="yellow"/>
               </w:rPr>
-              <w:lastRenderedPageBreak/>
               <w:t>SI</w:t>
             </w:r>
           </w:p>
@@ -17844,8 +18692,16 @@
               <w:rPr>
                 <w:b/>
               </w:rPr>
-              <w:t>estructures de controls i presa de decisions</w:t>
-            </w:r>
+              <w:t xml:space="preserve">estructures de controls i presa de </w:t>
+            </w:r>
+            <w:proofErr w:type="spellStart"/>
+            <w:r>
+              <w:rPr>
+                <w:b/>
+              </w:rPr>
+              <w:t>decisions</w:t>
+            </w:r>
+            <w:proofErr w:type="spellEnd"/>
             <w:r>
               <w:t xml:space="preserve">, </w:t>
             </w:r>
@@ -17855,7 +18711,15 @@
             </w:r>
             <w:proofErr w:type="spellEnd"/>
             <w:r>
-              <w:t xml:space="preserve"> les possibilitats que ofereix el llenguatge? </w:t>
+              <w:t xml:space="preserve"> les </w:t>
+            </w:r>
+            <w:proofErr w:type="spellStart"/>
+            <w:r>
+              <w:t>possibilitats</w:t>
+            </w:r>
+            <w:proofErr w:type="spellEnd"/>
+            <w:r>
+              <w:t xml:space="preserve"> que ofereix el llenguatge? </w:t>
             </w:r>
           </w:p>
         </w:tc>
@@ -18105,7 +18969,15 @@
               <w:t>declaració de variables</w:t>
             </w:r>
             <w:r>
-              <w:t xml:space="preserve"> pròpies de </w:t>
+              <w:t xml:space="preserve"> </w:t>
+            </w:r>
+            <w:proofErr w:type="spellStart"/>
+            <w:r>
+              <w:t>pròpies</w:t>
+            </w:r>
+            <w:proofErr w:type="spellEnd"/>
+            <w:r>
+              <w:t xml:space="preserve"> de </w:t>
             </w:r>
             <w:proofErr w:type="spellStart"/>
             <w:r>
@@ -18330,13 +19202,41 @@
               <w:rPr>
                 <w:b/>
               </w:rPr>
-              <w:t xml:space="preserve"> funcions/mètodes </w:t>
+              <w:t xml:space="preserve"> </w:t>
             </w:r>
             <w:proofErr w:type="spellStart"/>
             <w:r>
               <w:rPr>
                 <w:b/>
               </w:rPr>
+              <w:t>funcions</w:t>
+            </w:r>
+            <w:proofErr w:type="spellEnd"/>
+            <w:r>
+              <w:rPr>
+                <w:b/>
+              </w:rPr>
+              <w:t>/</w:t>
+            </w:r>
+            <w:proofErr w:type="spellStart"/>
+            <w:r>
+              <w:rPr>
+                <w:b/>
+              </w:rPr>
+              <w:t>mètodes</w:t>
+            </w:r>
+            <w:proofErr w:type="spellEnd"/>
+            <w:r>
+              <w:rPr>
+                <w:b/>
+              </w:rPr>
+              <w:t xml:space="preserve"> </w:t>
+            </w:r>
+            <w:proofErr w:type="spellStart"/>
+            <w:r>
+              <w:rPr>
+                <w:b/>
+              </w:rPr>
               <w:t>assíncrons</w:t>
             </w:r>
             <w:proofErr w:type="spellEnd"/>
@@ -18346,8 +19246,21 @@
               </w:rPr>
               <w:t xml:space="preserve"> </w:t>
             </w:r>
-            <w:r>
-              <w:t xml:space="preserve">creats per terces i </w:t>
+            <w:proofErr w:type="spellStart"/>
+            <w:r>
+              <w:t>creats</w:t>
+            </w:r>
+            <w:proofErr w:type="spellEnd"/>
+            <w:r>
+              <w:t xml:space="preserve"> per </w:t>
+            </w:r>
+            <w:proofErr w:type="spellStart"/>
+            <w:r>
+              <w:t>terces</w:t>
+            </w:r>
+            <w:proofErr w:type="spellEnd"/>
+            <w:r>
+              <w:t xml:space="preserve"> i </w:t>
             </w:r>
             <w:r>
               <w:rPr>
@@ -18558,16 +19471,32 @@
               <w:pStyle w:val="normal0"/>
             </w:pPr>
             <w:r>
-              <w:t>Quan la documentació de funcions/mètodes creats per tercers requereix l’ús de</w:t>
-            </w:r>
-            <w:r>
-              <w:rPr>
-                <w:b/>
-              </w:rPr>
+              <w:t xml:space="preserve">Quan la documentació de funcions/mètodes creats per tercers </w:t>
+            </w:r>
+            <w:proofErr w:type="spellStart"/>
+            <w:r>
+              <w:t>requereix</w:t>
+            </w:r>
+            <w:proofErr w:type="spellEnd"/>
+            <w:r>
               <w:t xml:space="preserve"> </w:t>
             </w:r>
             <w:proofErr w:type="spellStart"/>
             <w:r>
+              <w:t>l’ús</w:t>
+            </w:r>
+            <w:proofErr w:type="spellEnd"/>
+            <w:r>
+              <w:t xml:space="preserve"> de</w:t>
+            </w:r>
+            <w:r>
+              <w:rPr>
+                <w:b/>
+              </w:rPr>
+              <w:t xml:space="preserve"> </w:t>
+            </w:r>
+            <w:proofErr w:type="spellStart"/>
+            <w:r>
               <w:rPr>
                 <w:b/>
               </w:rPr>
@@ -18581,8 +19510,16 @@
               <w:rPr>
                 <w:b/>
               </w:rPr>
-              <w:t>es fa ús</w:t>
-            </w:r>
+              <w:t xml:space="preserve">es fa </w:t>
+            </w:r>
+            <w:proofErr w:type="spellStart"/>
+            <w:r>
+              <w:rPr>
+                <w:b/>
+              </w:rPr>
+              <w:t>ús</w:t>
+            </w:r>
+            <w:proofErr w:type="spellEnd"/>
             <w:r>
               <w:t xml:space="preserve"> d’aquests paràmetres de manera adequada?</w:t>
             </w:r>
@@ -18681,11 +19618,19 @@
             <w:r>
               <w:t xml:space="preserve"> i implementen funcions/mètodes propis que aprofiten les possibilitats de les </w:t>
             </w:r>
-            <w:r>
-              <w:rPr>
-                <w:b/>
-              </w:rPr>
-              <w:t xml:space="preserve">funcions </w:t>
+            <w:proofErr w:type="spellStart"/>
+            <w:r>
+              <w:rPr>
+                <w:b/>
+              </w:rPr>
+              <w:t>funcions</w:t>
+            </w:r>
+            <w:proofErr w:type="spellEnd"/>
+            <w:r>
+              <w:rPr>
+                <w:b/>
+              </w:rPr>
+              <w:t xml:space="preserve"> </w:t>
             </w:r>
             <w:proofErr w:type="spellStart"/>
             <w:r>
@@ -19318,7 +20263,15 @@
             </w:r>
             <w:proofErr w:type="spellEnd"/>
             <w:r>
-              <w:t>, notificacions...)</w:t>
+              <w:t xml:space="preserve">, </w:t>
+            </w:r>
+            <w:proofErr w:type="spellStart"/>
+            <w:r>
+              <w:t>notificacions</w:t>
+            </w:r>
+            <w:proofErr w:type="spellEnd"/>
+            <w:r>
+              <w:t>...)</w:t>
             </w:r>
           </w:p>
         </w:tc>
@@ -19524,18 +20477,26 @@
               <w:pStyle w:val="normal0"/>
             </w:pPr>
             <w:r>
-              <w:t xml:space="preserve">S’ha dissenyat i implementat una </w:t>
+              <w:t xml:space="preserve">S’ha dissenyat i </w:t>
             </w:r>
             <w:proofErr w:type="spellStart"/>
             <w:r>
-              <w:t>lógica</w:t>
+              <w:t>implementat</w:t>
             </w:r>
             <w:proofErr w:type="spellEnd"/>
             <w:r>
-              <w:t xml:space="preserve"> de programa governada per </w:t>
+              <w:t xml:space="preserve"> una lógica de programa </w:t>
             </w:r>
             <w:proofErr w:type="spellStart"/>
             <w:r>
+              <w:t>governada</w:t>
+            </w:r>
+            <w:proofErr w:type="spellEnd"/>
+            <w:r>
+              <w:t xml:space="preserve"> per </w:t>
+            </w:r>
+            <w:proofErr w:type="spellStart"/>
+            <w:r>
               <w:rPr>
                 <w:b/>
               </w:rPr>
@@ -19543,15 +20504,31 @@
             </w:r>
             <w:proofErr w:type="spellEnd"/>
             <w:r>
-              <w:t xml:space="preserve"> generats per l’usuari i/o el sistema? Aquesta </w:t>
+              <w:t xml:space="preserve"> </w:t>
             </w:r>
             <w:proofErr w:type="spellStart"/>
             <w:r>
-              <w:t>lógica</w:t>
+              <w:t>generats</w:t>
             </w:r>
             <w:proofErr w:type="spellEnd"/>
             <w:r>
-              <w:t xml:space="preserve"> del programa dona resposta a les demandes del usuari/client/problema?</w:t>
+              <w:t xml:space="preserve"> per </w:t>
+            </w:r>
+            <w:proofErr w:type="spellStart"/>
+            <w:r>
+              <w:t>l’usuari</w:t>
+            </w:r>
+            <w:proofErr w:type="spellEnd"/>
+            <w:r>
+              <w:t xml:space="preserve"> i/o el sistema? </w:t>
+            </w:r>
+            <w:proofErr w:type="spellStart"/>
+            <w:r>
+              <w:t>Aquesta</w:t>
+            </w:r>
+            <w:proofErr w:type="spellEnd"/>
+            <w:r>
+              <w:t xml:space="preserve"> lógica del programa dona resposta a les demandes del usuari/client/problema?</w:t>
             </w:r>
           </w:p>
         </w:tc>
@@ -19637,15 +20614,7 @@
               <w:pStyle w:val="normal0"/>
             </w:pPr>
             <w:r>
-              <w:t xml:space="preserve">S’ha dissenyat i implementar una </w:t>
-            </w:r>
-            <w:proofErr w:type="spellStart"/>
-            <w:r>
-              <w:t>lógica</w:t>
-            </w:r>
-            <w:proofErr w:type="spellEnd"/>
-            <w:r>
-              <w:t xml:space="preserve"> de programa que permet recuperar-se i donar resposta a </w:t>
+              <w:t xml:space="preserve">S’ha dissenyat i implementar una lógica de programa que permet recuperar-se i donar resposta a </w:t>
             </w:r>
             <w:r>
               <w:rPr>
@@ -19782,7 +20751,15 @@
             <w:bookmarkStart w:id="44" w:name="_6h35w6v9rjf8" w:colFirst="0" w:colLast="0"/>
             <w:bookmarkEnd w:id="44"/>
             <w:r>
-              <w:t xml:space="preserve">CT6: Disseny i programació per </w:t>
+              <w:t xml:space="preserve">CT6: Disseny i </w:t>
+            </w:r>
+            <w:proofErr w:type="spellStart"/>
+            <w:r>
+              <w:t>programació</w:t>
+            </w:r>
+            <w:proofErr w:type="spellEnd"/>
+            <w:r>
+              <w:t xml:space="preserve"> per </w:t>
             </w:r>
             <w:proofErr w:type="spellStart"/>
             <w:r>
@@ -19858,10 +20835,26 @@
               <w:t>L’estructura</w:t>
             </w:r>
             <w:r>
-              <w:t xml:space="preserve"> de l’aplicació web permet trobar de manera fàcil els </w:t>
+              <w:t xml:space="preserve"> de l’aplicació web permet trobar de manera </w:t>
             </w:r>
             <w:proofErr w:type="spellStart"/>
             <w:r>
+              <w:t>fàcil</w:t>
+            </w:r>
+            <w:proofErr w:type="spellEnd"/>
+            <w:r>
+              <w:t xml:space="preserve"> </w:t>
+            </w:r>
+            <w:proofErr w:type="spellStart"/>
+            <w:r>
+              <w:t>els</w:t>
+            </w:r>
+            <w:proofErr w:type="spellEnd"/>
+            <w:r>
+              <w:t xml:space="preserve"> </w:t>
+            </w:r>
+            <w:proofErr w:type="spellStart"/>
+            <w:r>
               <w:rPr>
                 <w:b/>
               </w:rPr>
@@ -19869,7 +20862,31 @@
             </w:r>
             <w:proofErr w:type="spellEnd"/>
             <w:r>
-              <w:t xml:space="preserve"> associats als diferents elements de l’aplicació?</w:t>
+              <w:t xml:space="preserve"> </w:t>
+            </w:r>
+            <w:proofErr w:type="spellStart"/>
+            <w:r>
+              <w:t>associats</w:t>
+            </w:r>
+            <w:proofErr w:type="spellEnd"/>
+            <w:r>
+              <w:t xml:space="preserve"> </w:t>
+            </w:r>
+            <w:proofErr w:type="spellStart"/>
+            <w:r>
+              <w:t>als</w:t>
+            </w:r>
+            <w:proofErr w:type="spellEnd"/>
+            <w:r>
+              <w:t xml:space="preserve"> </w:t>
+            </w:r>
+            <w:proofErr w:type="spellStart"/>
+            <w:r>
+              <w:t>diferents</w:t>
+            </w:r>
+            <w:proofErr w:type="spellEnd"/>
+            <w:r>
+              <w:t xml:space="preserve"> elements de l’aplicació?</w:t>
             </w:r>
           </w:p>
         </w:tc>
@@ -19954,11 +20971,16 @@
             <w:pPr>
               <w:pStyle w:val="normal0"/>
             </w:pPr>
-            <w:r>
-              <w:t xml:space="preserve">S’ha </w:t>
-            </w:r>
             <w:proofErr w:type="spellStart"/>
             <w:r>
+              <w:t>S’ha</w:t>
+            </w:r>
+            <w:proofErr w:type="spellEnd"/>
+            <w:r>
+              <w:t xml:space="preserve"> </w:t>
+            </w:r>
+            <w:proofErr w:type="spellStart"/>
+            <w:r>
               <w:rPr>
                 <w:b/>
               </w:rPr>
@@ -19966,7 +20988,15 @@
             </w:r>
             <w:proofErr w:type="spellEnd"/>
             <w:r>
-              <w:t xml:space="preserve"> part o tota l’aplicació fent servir la filosofia de la composició de </w:t>
+              <w:t xml:space="preserve"> </w:t>
+            </w:r>
+            <w:proofErr w:type="spellStart"/>
+            <w:r>
+              <w:t>part</w:t>
+            </w:r>
+            <w:proofErr w:type="spellEnd"/>
+            <w:r>
+              <w:t xml:space="preserve"> o tota l’aplicació fent servir la filosofia de la composició de </w:t>
             </w:r>
             <w:r>
               <w:rPr>
@@ -20066,10 +21096,18 @@
               <w:pStyle w:val="normal0"/>
             </w:pPr>
             <w:r>
-              <w:t xml:space="preserve">Es fa servir l’estructura </w:t>
+              <w:t xml:space="preserve">Es fa servir </w:t>
             </w:r>
             <w:proofErr w:type="spellStart"/>
             <w:r>
+              <w:t>l’estructura</w:t>
+            </w:r>
+            <w:proofErr w:type="spellEnd"/>
+            <w:r>
+              <w:t xml:space="preserve"> </w:t>
+            </w:r>
+            <w:proofErr w:type="spellStart"/>
+            <w:r>
               <w:rPr>
                 <w:b/>
               </w:rPr>
@@ -20077,11 +21115,32 @@
             </w:r>
             <w:proofErr w:type="spellEnd"/>
             <w:r>
-              <w:t xml:space="preserve"> pròpia dels </w:t>
-            </w:r>
+              <w:t xml:space="preserve"> </w:t>
+            </w:r>
+            <w:proofErr w:type="spellStart"/>
+            <w:r>
+              <w:t>pròpia</w:t>
+            </w:r>
+            <w:proofErr w:type="spellEnd"/>
+            <w:r>
+              <w:t xml:space="preserve"> </w:t>
+            </w:r>
+            <w:proofErr w:type="spellStart"/>
+            <w:r>
+              <w:t>dels</w:t>
+            </w:r>
+            <w:proofErr w:type="spellEnd"/>
+            <w:r>
+              <w:t xml:space="preserve"> </w:t>
+            </w:r>
+            <w:proofErr w:type="spellStart"/>
             <w:r>
               <w:lastRenderedPageBreak/>
-              <w:t>elements del DOM per emmagatzemar informació?</w:t>
+              <w:t>elements</w:t>
+            </w:r>
+            <w:proofErr w:type="spellEnd"/>
+            <w:r>
+              <w:t xml:space="preserve"> del DOM per emmagatzemar informació?</w:t>
             </w:r>
           </w:p>
         </w:tc>
@@ -20473,12 +21532,18 @@
             <w:r>
               <w:t xml:space="preserve">Es fa servir la directiva </w:t>
             </w:r>
+            <w:r>
+              <w:rPr>
+                <w:b/>
+              </w:rPr>
+              <w:t>v-</w:t>
+            </w:r>
             <w:proofErr w:type="spellStart"/>
             <w:r>
               <w:rPr>
                 <w:b/>
               </w:rPr>
-              <w:t>v-bind</w:t>
+              <w:t>bind</w:t>
             </w:r>
             <w:proofErr w:type="spellEnd"/>
             <w:r>
@@ -20570,12 +21635,18 @@
             <w:r>
               <w:t xml:space="preserve">Es fa servir la directiva </w:t>
             </w:r>
+            <w:r>
+              <w:rPr>
+                <w:b/>
+              </w:rPr>
+              <w:t>v-</w:t>
+            </w:r>
             <w:proofErr w:type="spellStart"/>
             <w:r>
               <w:rPr>
                 <w:b/>
               </w:rPr>
-              <w:t>v-on</w:t>
+              <w:t>on</w:t>
             </w:r>
             <w:proofErr w:type="spellEnd"/>
             <w:r>
@@ -20672,46 +21743,66 @@
             <w:r>
               <w:t xml:space="preserve">Es fa servir la directiva </w:t>
             </w:r>
+            <w:r>
+              <w:rPr>
+                <w:b/>
+              </w:rPr>
+              <w:t>v-</w:t>
+            </w:r>
             <w:proofErr w:type="spellStart"/>
             <w:r>
               <w:rPr>
                 <w:b/>
               </w:rPr>
-              <w:t>v-if</w:t>
+              <w:t>if</w:t>
             </w:r>
             <w:proofErr w:type="spellEnd"/>
             <w:r>
               <w:rPr>
                 <w:b/>
               </w:rPr>
-              <w:t xml:space="preserve">, </w:t>
+              <w:t>, v-</w:t>
             </w:r>
             <w:proofErr w:type="spellStart"/>
             <w:r>
               <w:rPr>
                 <w:b/>
               </w:rPr>
-              <w:t>v-else</w:t>
+              <w:t>else</w:t>
             </w:r>
             <w:proofErr w:type="spellEnd"/>
             <w:r>
               <w:rPr>
                 <w:b/>
               </w:rPr>
-              <w:t xml:space="preserve">, </w:t>
+              <w:t>, v-</w:t>
             </w:r>
             <w:proofErr w:type="spellStart"/>
             <w:r>
               <w:rPr>
                 <w:b/>
               </w:rPr>
-              <w:t>v-else-if</w:t>
+              <w:t>else</w:t>
             </w:r>
             <w:proofErr w:type="spellEnd"/>
             <w:r>
               <w:rPr>
                 <w:b/>
               </w:rPr>
+              <w:t>-</w:t>
+            </w:r>
+            <w:proofErr w:type="spellStart"/>
+            <w:r>
+              <w:rPr>
+                <w:b/>
+              </w:rPr>
+              <w:t>if</w:t>
+            </w:r>
+            <w:proofErr w:type="spellEnd"/>
+            <w:r>
+              <w:rPr>
+                <w:b/>
+              </w:rPr>
               <w:t xml:space="preserve"> </w:t>
             </w:r>
             <w:r>
@@ -20803,12 +21894,18 @@
             <w:r>
               <w:t xml:space="preserve">Es fa servir la directiva </w:t>
             </w:r>
+            <w:r>
+              <w:rPr>
+                <w:b/>
+              </w:rPr>
+              <w:t>v-</w:t>
+            </w:r>
             <w:proofErr w:type="spellStart"/>
             <w:r>
               <w:rPr>
                 <w:b/>
               </w:rPr>
-              <w:t>v-model</w:t>
+              <w:t>model</w:t>
             </w:r>
             <w:proofErr w:type="spellEnd"/>
             <w:r>
@@ -20905,109 +22002,113 @@
             <w:r>
               <w:t xml:space="preserve">Es fa servir la directiva </w:t>
             </w:r>
+            <w:r>
+              <w:rPr>
+                <w:b/>
+              </w:rPr>
+              <w:t>v-show</w:t>
+            </w:r>
+            <w:r>
+              <w:t xml:space="preserve"> de VUE?</w:t>
+            </w:r>
+          </w:p>
+        </w:tc>
+        <w:tc>
+          <w:tcPr>
+            <w:tcW w:w="871" w:type="dxa"/>
+            <w:tcBorders>
+              <w:top w:val="single" w:sz="18" w:space="0" w:color="FFFFFF"/>
+              <w:left w:val="single" w:sz="18" w:space="0" w:color="FFFFFF"/>
+              <w:bottom w:val="single" w:sz="18" w:space="0" w:color="FFFFFF"/>
+              <w:right w:val="single" w:sz="18" w:space="0" w:color="FFFFFF"/>
+            </w:tcBorders>
+            <w:shd w:val="clear" w:color="auto" w:fill="EFEFEF"/>
+            <w:tcMar>
+              <w:top w:w="100" w:type="dxa"/>
+              <w:left w:w="100" w:type="dxa"/>
+              <w:bottom w:w="100" w:type="dxa"/>
+              <w:right w:w="100" w:type="dxa"/>
+            </w:tcMar>
+          </w:tcPr>
+          <w:p>
+            <w:pPr>
+              <w:pStyle w:val="normal0"/>
+              <w:widowControl w:val="0"/>
+              <w:jc w:val="center"/>
+              <w:rPr>
+                <w:rFonts w:ascii="Courier New" w:eastAsia="Courier New" w:hAnsi="Courier New" w:cs="Courier New"/>
+                <w:sz w:val="24"/>
+                <w:szCs w:val="24"/>
+              </w:rPr>
+            </w:pPr>
+            <w:r>
+              <w:rPr>
+                <w:rFonts w:ascii="Courier New" w:eastAsia="Courier New" w:hAnsi="Courier New" w:cs="Courier New"/>
+                <w:sz w:val="24"/>
+                <w:szCs w:val="24"/>
+              </w:rPr>
+              <w:t>SI</w:t>
+            </w:r>
+          </w:p>
+          <w:p>
+            <w:pPr>
+              <w:pStyle w:val="normal0"/>
+              <w:widowControl w:val="0"/>
+              <w:jc w:val="center"/>
+              <w:rPr>
+                <w:rFonts w:ascii="Courier New" w:eastAsia="Courier New" w:hAnsi="Courier New" w:cs="Courier New"/>
+                <w:sz w:val="24"/>
+                <w:szCs w:val="24"/>
+                <w:highlight w:val="yellow"/>
+              </w:rPr>
+            </w:pPr>
+            <w:r>
+              <w:rPr>
+                <w:rFonts w:ascii="Courier New" w:eastAsia="Courier New" w:hAnsi="Courier New" w:cs="Courier New"/>
+                <w:sz w:val="24"/>
+                <w:szCs w:val="24"/>
+                <w:highlight w:val="yellow"/>
+              </w:rPr>
+              <w:t>NO</w:t>
+            </w:r>
+          </w:p>
+        </w:tc>
+        <w:tc>
+          <w:tcPr>
+            <w:tcW w:w="4355" w:type="dxa"/>
+            <w:tcBorders>
+              <w:top w:val="single" w:sz="18" w:space="0" w:color="FFFFFF"/>
+              <w:left w:val="single" w:sz="18" w:space="0" w:color="FFFFFF"/>
+              <w:bottom w:val="single" w:sz="18" w:space="0" w:color="FFFFFF"/>
+              <w:right w:val="single" w:sz="18" w:space="0" w:color="FFFFFF"/>
+            </w:tcBorders>
+            <w:shd w:val="clear" w:color="auto" w:fill="EFEFEF"/>
+            <w:tcMar>
+              <w:top w:w="100" w:type="dxa"/>
+              <w:left w:w="100" w:type="dxa"/>
+              <w:bottom w:w="100" w:type="dxa"/>
+              <w:right w:w="100" w:type="dxa"/>
+            </w:tcMar>
+          </w:tcPr>
+          <w:p>
+            <w:pPr>
+              <w:pStyle w:val="normal0"/>
+            </w:pPr>
+            <w:r>
+              <w:t xml:space="preserve">Es fa servir la directiva </w:t>
+            </w:r>
+            <w:r>
+              <w:rPr>
+                <w:b/>
+              </w:rPr>
+              <w:t>v-</w:t>
+            </w:r>
             <w:proofErr w:type="spellStart"/>
             <w:r>
               <w:rPr>
                 <w:b/>
               </w:rPr>
-              <w:t>v-show</w:t>
-            </w:r>
-            <w:proofErr w:type="spellEnd"/>
-            <w:r>
-              <w:t xml:space="preserve"> de VUE?</w:t>
-            </w:r>
-          </w:p>
-        </w:tc>
-        <w:tc>
-          <w:tcPr>
-            <w:tcW w:w="871" w:type="dxa"/>
-            <w:tcBorders>
-              <w:top w:val="single" w:sz="18" w:space="0" w:color="FFFFFF"/>
-              <w:left w:val="single" w:sz="18" w:space="0" w:color="FFFFFF"/>
-              <w:bottom w:val="single" w:sz="18" w:space="0" w:color="FFFFFF"/>
-              <w:right w:val="single" w:sz="18" w:space="0" w:color="FFFFFF"/>
-            </w:tcBorders>
-            <w:shd w:val="clear" w:color="auto" w:fill="EFEFEF"/>
-            <w:tcMar>
-              <w:top w:w="100" w:type="dxa"/>
-              <w:left w:w="100" w:type="dxa"/>
-              <w:bottom w:w="100" w:type="dxa"/>
-              <w:right w:w="100" w:type="dxa"/>
-            </w:tcMar>
-          </w:tcPr>
-          <w:p>
-            <w:pPr>
-              <w:pStyle w:val="normal0"/>
-              <w:widowControl w:val="0"/>
-              <w:jc w:val="center"/>
-              <w:rPr>
-                <w:rFonts w:ascii="Courier New" w:eastAsia="Courier New" w:hAnsi="Courier New" w:cs="Courier New"/>
-                <w:sz w:val="24"/>
-                <w:szCs w:val="24"/>
-              </w:rPr>
-            </w:pPr>
-            <w:r>
-              <w:rPr>
-                <w:rFonts w:ascii="Courier New" w:eastAsia="Courier New" w:hAnsi="Courier New" w:cs="Courier New"/>
-                <w:sz w:val="24"/>
-                <w:szCs w:val="24"/>
-              </w:rPr>
-              <w:t>SI</w:t>
-            </w:r>
-          </w:p>
-          <w:p>
-            <w:pPr>
-              <w:pStyle w:val="normal0"/>
-              <w:widowControl w:val="0"/>
-              <w:jc w:val="center"/>
-              <w:rPr>
-                <w:rFonts w:ascii="Courier New" w:eastAsia="Courier New" w:hAnsi="Courier New" w:cs="Courier New"/>
-                <w:sz w:val="24"/>
-                <w:szCs w:val="24"/>
-                <w:highlight w:val="yellow"/>
-              </w:rPr>
-            </w:pPr>
-            <w:r>
-              <w:rPr>
-                <w:rFonts w:ascii="Courier New" w:eastAsia="Courier New" w:hAnsi="Courier New" w:cs="Courier New"/>
-                <w:sz w:val="24"/>
-                <w:szCs w:val="24"/>
-                <w:highlight w:val="yellow"/>
-              </w:rPr>
-              <w:t>NO</w:t>
-            </w:r>
-          </w:p>
-        </w:tc>
-        <w:tc>
-          <w:tcPr>
-            <w:tcW w:w="4355" w:type="dxa"/>
-            <w:tcBorders>
-              <w:top w:val="single" w:sz="18" w:space="0" w:color="FFFFFF"/>
-              <w:left w:val="single" w:sz="18" w:space="0" w:color="FFFFFF"/>
-              <w:bottom w:val="single" w:sz="18" w:space="0" w:color="FFFFFF"/>
-              <w:right w:val="single" w:sz="18" w:space="0" w:color="FFFFFF"/>
-            </w:tcBorders>
-            <w:shd w:val="clear" w:color="auto" w:fill="EFEFEF"/>
-            <w:tcMar>
-              <w:top w:w="100" w:type="dxa"/>
-              <w:left w:w="100" w:type="dxa"/>
-              <w:bottom w:w="100" w:type="dxa"/>
-              <w:right w:w="100" w:type="dxa"/>
-            </w:tcMar>
-          </w:tcPr>
-          <w:p>
-            <w:pPr>
-              <w:pStyle w:val="normal0"/>
-            </w:pPr>
-            <w:r>
-              <w:t xml:space="preserve">Es fa servir la directiva </w:t>
-            </w:r>
-            <w:proofErr w:type="spellStart"/>
-            <w:r>
-              <w:rPr>
-                <w:b/>
-              </w:rPr>
-              <w:t>v-for</w:t>
+              <w:t>for</w:t>
             </w:r>
             <w:proofErr w:type="spellEnd"/>
             <w:r>
@@ -21788,10 +22889,18 @@
               <w:pStyle w:val="normal0"/>
             </w:pPr>
             <w:r>
-              <w:t>Es crida a serveis (</w:t>
+              <w:t xml:space="preserve">Es crida a </w:t>
             </w:r>
             <w:proofErr w:type="spellStart"/>
             <w:r>
+              <w:t>serveis</w:t>
+            </w:r>
+            <w:proofErr w:type="spellEnd"/>
+            <w:r>
+              <w:t xml:space="preserve"> (</w:t>
+            </w:r>
+            <w:proofErr w:type="spellStart"/>
+            <w:r>
               <w:rPr>
                 <w:b/>
               </w:rPr>
@@ -21801,14 +22910,24 @@
             <w:r>
               <w:t xml:space="preserve">) per </w:t>
             </w:r>
+            <w:proofErr w:type="spellStart"/>
             <w:r>
               <w:rPr>
                 <w:b/>
               </w:rPr>
               <w:t>demanar</w:t>
             </w:r>
-            <w:r>
-              <w:t xml:space="preserve"> informació remota?</w:t>
+            <w:proofErr w:type="spellEnd"/>
+            <w:r>
+              <w:t xml:space="preserve"> </w:t>
+            </w:r>
+            <w:proofErr w:type="spellStart"/>
+            <w:r>
+              <w:t>informació</w:t>
+            </w:r>
+            <w:proofErr w:type="spellEnd"/>
+            <w:r>
+              <w:t xml:space="preserve"> remota?</w:t>
             </w:r>
           </w:p>
         </w:tc>
@@ -21894,10 +23013,18 @@
               <w:pStyle w:val="normal0"/>
             </w:pPr>
             <w:r>
-              <w:t>Es crida a serveis (</w:t>
+              <w:t xml:space="preserve">Es crida a </w:t>
             </w:r>
             <w:proofErr w:type="spellStart"/>
             <w:r>
+              <w:t>serveis</w:t>
+            </w:r>
+            <w:proofErr w:type="spellEnd"/>
+            <w:r>
+              <w:t xml:space="preserve"> (</w:t>
+            </w:r>
+            <w:proofErr w:type="spellStart"/>
+            <w:r>
               <w:rPr>
                 <w:b/>
               </w:rPr>
@@ -21914,7 +23041,15 @@
               <w:t>modificar</w:t>
             </w:r>
             <w:r>
-              <w:t>/gestionar informació remota?</w:t>
+              <w:t xml:space="preserve">/gestionar </w:t>
+            </w:r>
+            <w:proofErr w:type="spellStart"/>
+            <w:r>
+              <w:t>informació</w:t>
+            </w:r>
+            <w:proofErr w:type="spellEnd"/>
+            <w:r>
+              <w:t xml:space="preserve"> remota?</w:t>
             </w:r>
           </w:p>
         </w:tc>
@@ -22290,7 +23425,6 @@
             <w:rPr>
               <w:noProof/>
               <w:color w:val="434343"/>
-              <w:lang w:val="es-ES"/>
             </w:rPr>
             <w:drawing>
               <wp:inline distT="114300" distB="114300" distL="114300" distR="114300">
@@ -22445,7 +23579,7 @@
               <w:sz w:val="20"/>
               <w:szCs w:val="20"/>
             </w:rPr>
-            <w:t>17</w:t>
+            <w:t>1</w:t>
           </w:r>
           <w:r>
             <w:rPr>
@@ -22611,7 +23745,6 @@
             <w:rPr>
               <w:noProof/>
               <w:color w:val="666666"/>
-              <w:lang w:val="es-ES"/>
             </w:rPr>
             <w:drawing>
               <wp:inline distT="114300" distB="114300" distL="114300" distR="114300">
@@ -22694,7 +23827,6 @@
               <w:color w:val="434343"/>
               <w:sz w:val="28"/>
               <w:szCs w:val="28"/>
-              <w:lang w:val="es-ES"/>
             </w:rPr>
             <w:drawing>
               <wp:inline distT="114300" distB="114300" distL="114300" distR="114300">
@@ -22995,21 +24127,12 @@
               <w:color w:val="666666"/>
             </w:rPr>
           </w:pPr>
-          <w:proofErr w:type="spellStart"/>
           <w:r>
             <w:rPr>
               <w:b/>
               <w:color w:val="666666"/>
             </w:rPr>
-            <w:t>Marcelo</w:t>
-          </w:r>
-          <w:proofErr w:type="spellEnd"/>
-          <w:r>
-            <w:rPr>
-              <w:b/>
-              <w:color w:val="666666"/>
-            </w:rPr>
-            <w:t xml:space="preserve"> </w:t>
+            <w:t xml:space="preserve">Marcelo </w:t>
           </w:r>
           <w:proofErr w:type="spellStart"/>
           <w:r>
@@ -23414,7 +24537,7 @@
         <w:rFonts w:ascii="Calibri" w:eastAsia="Calibri" w:hAnsi="Calibri" w:cs="Calibri"/>
         <w:sz w:val="22"/>
         <w:szCs w:val="22"/>
-        <w:lang w:eastAsia="es-ES" w:bidi="ar-SA"/>
+        <w:lang w:val="es-ES" w:eastAsia="es-ES" w:bidi="ar-SA"/>
       </w:rPr>
     </w:rPrDefault>
     <w:pPrDefault/>
@@ -23561,6 +24684,7 @@
   <w:style w:type="paragraph" w:default="1" w:styleId="Normal">
     <w:name w:val="Normal"/>
     <w:qFormat/>
+    <w:rsid w:val="007757CF"/>
   </w:style>
   <w:style w:type="paragraph" w:styleId="Ttulo1">
     <w:name w:val="heading 1"/>
